--- a/Dokumenter/ConcreteModels.docx
+++ b/Dokumenter/ConcreteModels.docx
@@ -7,41 +7,20 @@
         <w:spacing w:line="360" w:lineRule="auto"/>
         <w:jc w:val="center"/>
       </w:pPr>
-      <w:proofErr w:type="spellStart"/>
       <w:r>
         <w:rPr>
           <w:rFonts w:ascii="Times New Roman" w:hAnsi="Times New Roman" w:cs="Times New Roman"/>
           <w:sz w:val="48"/>
           <w:szCs w:val="48"/>
         </w:rPr>
-        <w:t>Dataset</w:t>
-      </w:r>
-      <w:proofErr w:type="spellEnd"/>
-      <w:r>
-        <w:rPr>
-          <w:rFonts w:ascii="Times New Roman" w:hAnsi="Times New Roman" w:cs="Times New Roman"/>
-          <w:sz w:val="48"/>
-          <w:szCs w:val="48"/>
-        </w:rPr>
-        <w:t xml:space="preserve">: </w:t>
-      </w:r>
-      <w:proofErr w:type="spellStart"/>
-      <w:r>
-        <w:rPr>
-          <w:rFonts w:ascii="Times New Roman" w:hAnsi="Times New Roman" w:cs="Times New Roman"/>
-          <w:sz w:val="48"/>
-          <w:szCs w:val="48"/>
-        </w:rPr>
-        <w:t>Concrete</w:t>
-      </w:r>
-      <w:proofErr w:type="spellEnd"/>
+        <w:t>Dataset: Concrete</w:t>
+      </w:r>
     </w:p>
     <w:p>
       <w:pPr>
         <w:spacing w:line="360" w:lineRule="auto"/>
         <w:jc w:val="center"/>
       </w:pPr>
-      <w:proofErr w:type="spellStart"/>
       <w:r>
         <w:rPr>
           <w:rFonts w:ascii="Times New Roman" w:hAnsi="Times New Roman" w:cs="Times New Roman"/>
@@ -50,7 +29,6 @@
         </w:rPr>
         <w:t>Regression</w:t>
       </w:r>
-      <w:proofErr w:type="spellEnd"/>
     </w:p>
     <w:p>
       <w:pPr>
@@ -101,25 +79,7 @@
           <w:sz w:val="24"/>
           <w:szCs w:val="24"/>
         </w:rPr>
-        <w:t xml:space="preserve">For å forbedre resultatene på modellene har jeg prøvd å </w:t>
-      </w:r>
-      <w:proofErr w:type="gramStart"/>
-      <w:r>
-        <w:rPr>
-          <w:rFonts w:ascii="Times New Roman" w:hAnsi="Times New Roman" w:cs="Times New Roman"/>
-          <w:sz w:val="24"/>
-          <w:szCs w:val="24"/>
-        </w:rPr>
-        <w:t>implementere</w:t>
-      </w:r>
-      <w:proofErr w:type="gramEnd"/>
-      <w:r>
-        <w:rPr>
-          <w:rFonts w:ascii="Times New Roman" w:hAnsi="Times New Roman" w:cs="Times New Roman"/>
-          <w:sz w:val="24"/>
-          <w:szCs w:val="24"/>
-        </w:rPr>
-        <w:t xml:space="preserve"> så mye so mulig fra </w:t>
+        <w:t xml:space="preserve">For å forbedre resultatene på modellene har jeg prøvd å implementere så mye so mulig fra </w:t>
       </w:r>
       <w:r>
         <w:rPr>
@@ -129,9 +89,8 @@
           <w:sz w:val="24"/>
           <w:szCs w:val="24"/>
         </w:rPr>
-        <w:t xml:space="preserve">Machine Learning </w:t>
-      </w:r>
-      <w:proofErr w:type="spellStart"/>
+        <w:t>Machine Learning Performance Improvement Cheat Sheet</w:t>
+      </w:r>
       <w:r>
         <w:rPr>
           <w:rFonts w:ascii="Times New Roman" w:hAnsi="Times New Roman" w:cs="Times New Roman"/>
@@ -140,83 +99,6 @@
           <w:sz w:val="24"/>
           <w:szCs w:val="24"/>
         </w:rPr>
-        <w:t>Performance</w:t>
-      </w:r>
-      <w:proofErr w:type="spellEnd"/>
-      <w:r>
-        <w:rPr>
-          <w:rFonts w:ascii="Times New Roman" w:hAnsi="Times New Roman" w:cs="Times New Roman"/>
-          <w:i/>
-          <w:iCs/>
-          <w:sz w:val="24"/>
-          <w:szCs w:val="24"/>
-        </w:rPr>
-        <w:t xml:space="preserve"> </w:t>
-      </w:r>
-      <w:proofErr w:type="spellStart"/>
-      <w:r>
-        <w:rPr>
-          <w:rFonts w:ascii="Times New Roman" w:hAnsi="Times New Roman" w:cs="Times New Roman"/>
-          <w:i/>
-          <w:iCs/>
-          <w:sz w:val="24"/>
-          <w:szCs w:val="24"/>
-        </w:rPr>
-        <w:t>Improvement</w:t>
-      </w:r>
-      <w:proofErr w:type="spellEnd"/>
-      <w:r>
-        <w:rPr>
-          <w:rFonts w:ascii="Times New Roman" w:hAnsi="Times New Roman" w:cs="Times New Roman"/>
-          <w:i/>
-          <w:iCs/>
-          <w:sz w:val="24"/>
-          <w:szCs w:val="24"/>
-        </w:rPr>
-        <w:t xml:space="preserve"> </w:t>
-      </w:r>
-      <w:proofErr w:type="spellStart"/>
-      <w:r>
-        <w:rPr>
-          <w:rFonts w:ascii="Times New Roman" w:hAnsi="Times New Roman" w:cs="Times New Roman"/>
-          <w:i/>
-          <w:iCs/>
-          <w:sz w:val="24"/>
-          <w:szCs w:val="24"/>
-        </w:rPr>
-        <w:t>Cheat</w:t>
-      </w:r>
-      <w:proofErr w:type="spellEnd"/>
-      <w:r>
-        <w:rPr>
-          <w:rFonts w:ascii="Times New Roman" w:hAnsi="Times New Roman" w:cs="Times New Roman"/>
-          <w:i/>
-          <w:iCs/>
-          <w:sz w:val="24"/>
-          <w:szCs w:val="24"/>
-        </w:rPr>
-        <w:t xml:space="preserve"> </w:t>
-      </w:r>
-      <w:proofErr w:type="spellStart"/>
-      <w:r>
-        <w:rPr>
-          <w:rFonts w:ascii="Times New Roman" w:hAnsi="Times New Roman" w:cs="Times New Roman"/>
-          <w:i/>
-          <w:iCs/>
-          <w:sz w:val="24"/>
-          <w:szCs w:val="24"/>
-        </w:rPr>
-        <w:t>Sheet</w:t>
-      </w:r>
-      <w:proofErr w:type="spellEnd"/>
-      <w:r>
-        <w:rPr>
-          <w:rFonts w:ascii="Times New Roman" w:hAnsi="Times New Roman" w:cs="Times New Roman"/>
-          <w:i/>
-          <w:iCs/>
-          <w:sz w:val="24"/>
-          <w:szCs w:val="24"/>
-        </w:rPr>
         <w:t>.</w:t>
       </w:r>
     </w:p>
@@ -252,133 +134,7 @@
           <w:sz w:val="24"/>
           <w:szCs w:val="24"/>
         </w:rPr>
-        <w:t xml:space="preserve">Målet til datasettet er å predikere hvor sterk en betong blanding er, basert på betong blandingen. Attributtene vi har er: </w:t>
-      </w:r>
-      <w:proofErr w:type="spellStart"/>
-      <w:r>
-        <w:rPr>
-          <w:rFonts w:ascii="Times New Roman" w:hAnsi="Times New Roman" w:cs="Times New Roman"/>
-          <w:sz w:val="24"/>
-          <w:szCs w:val="24"/>
-        </w:rPr>
-        <w:t>cement</w:t>
-      </w:r>
-      <w:proofErr w:type="spellEnd"/>
-      <w:r>
-        <w:rPr>
-          <w:rFonts w:ascii="Times New Roman" w:hAnsi="Times New Roman" w:cs="Times New Roman"/>
-          <w:sz w:val="24"/>
-          <w:szCs w:val="24"/>
-        </w:rPr>
-        <w:t xml:space="preserve">, blast </w:t>
-      </w:r>
-      <w:proofErr w:type="spellStart"/>
-      <w:r>
-        <w:rPr>
-          <w:rFonts w:ascii="Times New Roman" w:hAnsi="Times New Roman" w:cs="Times New Roman"/>
-          <w:sz w:val="24"/>
-          <w:szCs w:val="24"/>
-        </w:rPr>
-        <w:t>furnace</w:t>
-      </w:r>
-      <w:proofErr w:type="spellEnd"/>
-      <w:r>
-        <w:rPr>
-          <w:rFonts w:ascii="Times New Roman" w:hAnsi="Times New Roman" w:cs="Times New Roman"/>
-          <w:sz w:val="24"/>
-          <w:szCs w:val="24"/>
-        </w:rPr>
-        <w:t xml:space="preserve"> slag, fly </w:t>
-      </w:r>
-      <w:proofErr w:type="spellStart"/>
-      <w:r>
-        <w:rPr>
-          <w:rFonts w:ascii="Times New Roman" w:hAnsi="Times New Roman" w:cs="Times New Roman"/>
-          <w:sz w:val="24"/>
-          <w:szCs w:val="24"/>
-        </w:rPr>
-        <w:t>ash</w:t>
-      </w:r>
-      <w:proofErr w:type="spellEnd"/>
-      <w:r>
-        <w:rPr>
-          <w:rFonts w:ascii="Times New Roman" w:hAnsi="Times New Roman" w:cs="Times New Roman"/>
-          <w:sz w:val="24"/>
-          <w:szCs w:val="24"/>
-        </w:rPr>
-        <w:t xml:space="preserve">, water, </w:t>
-      </w:r>
-      <w:proofErr w:type="spellStart"/>
-      <w:r>
-        <w:rPr>
-          <w:rFonts w:ascii="Times New Roman" w:hAnsi="Times New Roman" w:cs="Times New Roman"/>
-          <w:sz w:val="24"/>
-          <w:szCs w:val="24"/>
-        </w:rPr>
-        <w:t>superplasticizer</w:t>
-      </w:r>
-      <w:proofErr w:type="spellEnd"/>
-      <w:r>
-        <w:rPr>
-          <w:rFonts w:ascii="Times New Roman" w:hAnsi="Times New Roman" w:cs="Times New Roman"/>
-          <w:sz w:val="24"/>
-          <w:szCs w:val="24"/>
-        </w:rPr>
-        <w:t xml:space="preserve">, </w:t>
-      </w:r>
-      <w:proofErr w:type="spellStart"/>
-      <w:r>
-        <w:rPr>
-          <w:rFonts w:ascii="Times New Roman" w:hAnsi="Times New Roman" w:cs="Times New Roman"/>
-          <w:sz w:val="24"/>
-          <w:szCs w:val="24"/>
-        </w:rPr>
-        <w:t>coarse</w:t>
-      </w:r>
-      <w:proofErr w:type="spellEnd"/>
-      <w:r>
-        <w:rPr>
-          <w:rFonts w:ascii="Times New Roman" w:hAnsi="Times New Roman" w:cs="Times New Roman"/>
-          <w:sz w:val="24"/>
-          <w:szCs w:val="24"/>
-        </w:rPr>
-        <w:t xml:space="preserve"> </w:t>
-      </w:r>
-      <w:proofErr w:type="spellStart"/>
-      <w:r>
-        <w:rPr>
-          <w:rFonts w:ascii="Times New Roman" w:hAnsi="Times New Roman" w:cs="Times New Roman"/>
-          <w:sz w:val="24"/>
-          <w:szCs w:val="24"/>
-        </w:rPr>
-        <w:t>aggregate</w:t>
-      </w:r>
-      <w:proofErr w:type="spellEnd"/>
-      <w:r>
-        <w:rPr>
-          <w:rFonts w:ascii="Times New Roman" w:hAnsi="Times New Roman" w:cs="Times New Roman"/>
-          <w:sz w:val="24"/>
-          <w:szCs w:val="24"/>
-        </w:rPr>
-        <w:t xml:space="preserve"> og age. (Datasett ordliste I </w:t>
-      </w:r>
-      <w:proofErr w:type="spellStart"/>
-      <w:r>
-        <w:rPr>
-          <w:rFonts w:ascii="Times New Roman" w:hAnsi="Times New Roman" w:cs="Times New Roman"/>
-          <w:sz w:val="24"/>
-          <w:szCs w:val="24"/>
-        </w:rPr>
-        <w:t>notebook</w:t>
-      </w:r>
-      <w:proofErr w:type="spellEnd"/>
-      <w:r>
-        <w:rPr>
-          <w:rFonts w:ascii="Times New Roman" w:hAnsi="Times New Roman" w:cs="Times New Roman"/>
-          <w:sz w:val="24"/>
-          <w:szCs w:val="24"/>
-        </w:rPr>
-        <w:t>).</w:t>
+        <w:t>Målet til datasettet er å predikere hvor sterk en betong blanding er, basert på betong blandingen. Attributtene vi har er: cement, blast furnace slag, fly ash, water, superplasticizer, coarse aggregate og age. (Datasett ordliste I notebook).</w:t>
       </w:r>
     </w:p>
     <w:p>
@@ -403,7 +159,6 @@
       <w:pPr>
         <w:spacing w:line="360" w:lineRule="auto"/>
       </w:pPr>
-      <w:proofErr w:type="spellStart"/>
       <w:r>
         <w:rPr>
           <w:rFonts w:ascii="Times New Roman" w:hAnsi="Times New Roman" w:cs="Times New Roman"/>
@@ -412,31 +167,20 @@
           <w:sz w:val="32"/>
           <w:szCs w:val="32"/>
         </w:rPr>
-        <w:t>XGBoost</w:t>
-      </w:r>
-      <w:proofErr w:type="spellEnd"/>
-      <w:r>
-        <w:rPr>
-          <w:rFonts w:ascii="Times New Roman" w:hAnsi="Times New Roman" w:cs="Times New Roman"/>
-          <w:b/>
-          <w:bCs/>
-          <w:sz w:val="32"/>
-          <w:szCs w:val="32"/>
-        </w:rPr>
-        <w:t>:</w:t>
-      </w:r>
-    </w:p>
-    <w:p>
-      <w:pPr>
-        <w:spacing w:line="360" w:lineRule="auto"/>
-      </w:pPr>
-      <w:r>
-        <w:rPr>
-          <w:rFonts w:ascii="Times New Roman" w:hAnsi="Times New Roman" w:cs="Times New Roman"/>
-          <w:sz w:val="24"/>
-          <w:szCs w:val="24"/>
-        </w:rPr>
-        <w:t>For dette datasettet trengte algoritmen ingen databehandling. </w:t>
+        <w:t>XGBoost:</w:t>
+      </w:r>
+    </w:p>
+    <w:p>
+      <w:pPr>
+        <w:spacing w:line="360" w:lineRule="auto"/>
+      </w:pPr>
+      <w:r>
+        <w:rPr>
+          <w:rFonts w:ascii="Times New Roman" w:hAnsi="Times New Roman" w:cs="Times New Roman"/>
+          <w:sz w:val="24"/>
+          <w:szCs w:val="24"/>
+        </w:rPr>
+        <w:t>XGBoost er en algoritme som håndterer de aller fleste tabell datasett. For dette datasettet trengte algoritmen ingen databehandling. </w:t>
       </w:r>
     </w:p>
     <w:p>
@@ -511,15 +255,99 @@
           <w:szCs w:val="24"/>
         </w:rPr>
       </w:pPr>
-      <w:r>
-        <w:rPr>
-          <w:rFonts w:ascii="Times New Roman" w:hAnsi="Times New Roman" w:cs="Times New Roman"/>
-          <w:b/>
-          <w:bCs/>
-          <w:sz w:val="24"/>
-          <w:szCs w:val="24"/>
-        </w:rPr>
-        <w:t>Etter tuning 1:</w:t>
+    </w:p>
+    <w:p>
+      <w:pPr>
+        <w:spacing w:line="360" w:lineRule="auto"/>
+        <w:rPr>
+          <w:rFonts w:ascii="Times New Roman" w:hAnsi="Times New Roman" w:cs="Times New Roman"/>
+          <w:b/>
+          <w:bCs/>
+          <w:sz w:val="24"/>
+          <w:szCs w:val="24"/>
+        </w:rPr>
+      </w:pPr>
+      <w:r>
+        <w:rPr>
+          <w:rFonts w:ascii="Times New Roman" w:hAnsi="Times New Roman" w:cs="Times New Roman"/>
+          <w:b/>
+          <w:bCs/>
+          <w:sz w:val="24"/>
+          <w:szCs w:val="24"/>
+        </w:rPr>
+        <w:t>Valg av tuning strategi:</w:t>
+      </w:r>
+    </w:p>
+    <w:p>
+      <w:pPr>
+        <w:spacing w:line="360" w:lineRule="auto"/>
+        <w:rPr>
+          <w:rFonts w:ascii="Times New Roman" w:hAnsi="Times New Roman" w:cs="Times New Roman"/>
+          <w:sz w:val="24"/>
+          <w:szCs w:val="24"/>
+        </w:rPr>
+      </w:pPr>
+      <w:r>
+        <w:rPr>
+          <w:rFonts w:ascii="Times New Roman" w:hAnsi="Times New Roman" w:cs="Times New Roman"/>
+          <w:sz w:val="24"/>
+          <w:szCs w:val="24"/>
+        </w:rPr>
+        <w:t>For denne algoritmen testet jeg nok en gang ut 3 strategier: sekvensiell, mindre sekvensiell og Random Search.</w:t>
+      </w:r>
+    </w:p>
+    <w:p>
+      <w:pPr>
+        <w:spacing w:line="360" w:lineRule="auto"/>
+        <w:rPr>
+          <w:rFonts w:ascii="Times New Roman" w:hAnsi="Times New Roman" w:cs="Times New Roman"/>
+          <w:b/>
+          <w:bCs/>
+          <w:sz w:val="24"/>
+          <w:szCs w:val="24"/>
+        </w:rPr>
+      </w:pPr>
+    </w:p>
+    <w:p>
+      <w:pPr>
+        <w:spacing w:line="360" w:lineRule="auto"/>
+        <w:rPr>
+          <w:rFonts w:ascii="Times New Roman" w:hAnsi="Times New Roman" w:cs="Times New Roman"/>
+          <w:b/>
+          <w:bCs/>
+          <w:sz w:val="24"/>
+          <w:szCs w:val="24"/>
+        </w:rPr>
+      </w:pPr>
+      <w:r>
+        <w:rPr>
+          <w:rFonts w:ascii="Times New Roman" w:hAnsi="Times New Roman" w:cs="Times New Roman"/>
+          <w:b/>
+          <w:bCs/>
+          <w:sz w:val="24"/>
+          <w:szCs w:val="24"/>
+        </w:rPr>
+        <w:t>Etter tuning</w:t>
+      </w:r>
+      <w:r>
+        <w:rPr>
+          <w:rFonts w:ascii="Times New Roman" w:hAnsi="Times New Roman" w:cs="Times New Roman"/>
+          <w:b/>
+          <w:bCs/>
+          <w:sz w:val="24"/>
+          <w:szCs w:val="24"/>
+        </w:rPr>
+        <w:t xml:space="preserve"> (Sekvensiell)</w:t>
+      </w:r>
+      <w:r>
+        <w:rPr>
+          <w:rFonts w:ascii="Times New Roman" w:hAnsi="Times New Roman" w:cs="Times New Roman"/>
+          <w:b/>
+          <w:bCs/>
+          <w:sz w:val="24"/>
+          <w:szCs w:val="24"/>
+        </w:rPr>
+        <w:t>:</w:t>
       </w:r>
     </w:p>
     <w:p>
@@ -532,9 +360,9 @@
         </w:rPr>
         <w:lastRenderedPageBreak/>
         <w:drawing>
-          <wp:inline distT="0" distB="0" distL="0" distR="0" wp14:anchorId="3A8AC9FF" wp14:editId="797418EB">
-            <wp:extent cx="5153744" cy="5925377"/>
-            <wp:effectExtent l="0" t="0" r="8890" b="0"/>
+          <wp:inline distT="0" distB="0" distL="0" distR="0" wp14:anchorId="3A8AC9FF" wp14:editId="108CCEDD">
+            <wp:extent cx="3040377" cy="3495590"/>
+            <wp:effectExtent l="0" t="0" r="8255" b="0"/>
             <wp:docPr id="21" name="Picture 21" descr="Text&#10;&#10;Description automatically generated"/>
             <wp:cNvGraphicFramePr>
               <a:graphicFrameLocks xmlns:a="http://schemas.openxmlformats.org/drawingml/2006/main" noChangeAspect="1"/>
@@ -555,7 +383,7 @@
                   <pic:spPr>
                     <a:xfrm>
                       <a:off x="0" y="0"/>
-                      <a:ext cx="5153744" cy="5925377"/>
+                      <a:ext cx="3046956" cy="3503154"/>
                     </a:xfrm>
                     <a:prstGeom prst="rect">
                       <a:avLst/>
@@ -580,22 +408,48 @@
           <w:sz w:val="24"/>
           <w:szCs w:val="24"/>
         </w:rPr>
-        <w:t>Etter tuning 2:</w:t>
-      </w:r>
-    </w:p>
-    <w:p>
-      <w:pPr>
-        <w:spacing w:line="360" w:lineRule="auto"/>
-      </w:pPr>
-      <w:r>
-        <w:rPr>
-          <w:rFonts w:ascii="Times New Roman" w:hAnsi="Times New Roman" w:cs="Times New Roman"/>
-          <w:b/>
-          <w:bCs/>
-          <w:sz w:val="24"/>
-          <w:szCs w:val="24"/>
-        </w:rPr>
-        <w:lastRenderedPageBreak/>
+        <w:t>Etter tuning</w:t>
+      </w:r>
+      <w:r>
+        <w:rPr>
+          <w:rFonts w:ascii="Times New Roman" w:hAnsi="Times New Roman" w:cs="Times New Roman"/>
+          <w:b/>
+          <w:bCs/>
+          <w:sz w:val="24"/>
+          <w:szCs w:val="24"/>
+        </w:rPr>
+        <w:t xml:space="preserve"> (Mindre Sekvensiell)</w:t>
+      </w:r>
+      <w:r>
+        <w:rPr>
+          <w:rFonts w:ascii="Times New Roman" w:hAnsi="Times New Roman" w:cs="Times New Roman"/>
+          <w:b/>
+          <w:bCs/>
+          <w:sz w:val="24"/>
+          <w:szCs w:val="24"/>
+        </w:rPr>
+        <w:t>:</w:t>
+      </w:r>
+    </w:p>
+    <w:p>
+      <w:pPr>
+        <w:spacing w:line="360" w:lineRule="auto"/>
+        <w:rPr>
+          <w:rFonts w:ascii="Times New Roman" w:hAnsi="Times New Roman" w:cs="Times New Roman"/>
+          <w:b/>
+          <w:bCs/>
+          <w:sz w:val="24"/>
+          <w:szCs w:val="24"/>
+        </w:rPr>
+      </w:pPr>
+      <w:r>
+        <w:rPr>
+          <w:rFonts w:ascii="Times New Roman" w:hAnsi="Times New Roman" w:cs="Times New Roman"/>
+          <w:b/>
+          <w:bCs/>
+          <w:sz w:val="24"/>
+          <w:szCs w:val="24"/>
+        </w:rPr>
         <w:t> </w:t>
       </w:r>
       <w:r>
@@ -608,9 +462,9 @@
           <w:szCs w:val="24"/>
         </w:rPr>
         <w:drawing>
-          <wp:inline distT="0" distB="0" distL="0" distR="0" wp14:anchorId="28ACC3C2" wp14:editId="06DEBF6C">
-            <wp:extent cx="5106113" cy="5944430"/>
-            <wp:effectExtent l="0" t="0" r="0" b="0"/>
+          <wp:inline distT="0" distB="0" distL="0" distR="0" wp14:anchorId="28ACC3C2" wp14:editId="2EDEDA52">
+            <wp:extent cx="3166875" cy="3686810"/>
+            <wp:effectExtent l="0" t="0" r="0" b="8890"/>
             <wp:docPr id="22" name="Picture 22" descr="Text&#10;&#10;Description automatically generated"/>
             <wp:cNvGraphicFramePr>
               <a:graphicFrameLocks xmlns:a="http://schemas.openxmlformats.org/drawingml/2006/main" noChangeAspect="1"/>
@@ -631,7 +485,7 @@
                   <pic:spPr>
                     <a:xfrm>
                       <a:off x="0" y="0"/>
-                      <a:ext cx="5106113" cy="5944430"/>
+                      <a:ext cx="3173140" cy="3694104"/>
                     </a:xfrm>
                     <a:prstGeom prst="rect">
                       <a:avLst/>
@@ -656,6 +510,84 @@
           <w:sz w:val="24"/>
           <w:szCs w:val="24"/>
         </w:rPr>
+        <w:t>Etter tuning (</w:t>
+      </w:r>
+      <w:r>
+        <w:rPr>
+          <w:rFonts w:ascii="Times New Roman" w:hAnsi="Times New Roman" w:cs="Times New Roman"/>
+          <w:b/>
+          <w:bCs/>
+          <w:sz w:val="24"/>
+          <w:szCs w:val="24"/>
+        </w:rPr>
+        <w:t>Random Search</w:t>
+      </w:r>
+      <w:r>
+        <w:rPr>
+          <w:rFonts w:ascii="Times New Roman" w:hAnsi="Times New Roman" w:cs="Times New Roman"/>
+          <w:b/>
+          <w:bCs/>
+          <w:sz w:val="24"/>
+          <w:szCs w:val="24"/>
+        </w:rPr>
+        <w:t>):</w:t>
+      </w:r>
+    </w:p>
+    <w:p>
+      <w:pPr>
+        <w:spacing w:line="360" w:lineRule="auto"/>
+      </w:pPr>
+      <w:r>
+        <w:lastRenderedPageBreak/>
+        <w:drawing>
+          <wp:inline distT="0" distB="0" distL="0" distR="0" wp14:anchorId="4428B953" wp14:editId="22154C0E">
+            <wp:extent cx="3389735" cy="2628900"/>
+            <wp:effectExtent l="0" t="0" r="1270" b="0"/>
+            <wp:docPr id="2" name="Picture 2" descr="Text&#10;&#10;Description automatically generated"/>
+            <wp:cNvGraphicFramePr>
+              <a:graphicFrameLocks xmlns:a="http://schemas.openxmlformats.org/drawingml/2006/main" noChangeAspect="1"/>
+            </wp:cNvGraphicFramePr>
+            <a:graphic xmlns:a="http://schemas.openxmlformats.org/drawingml/2006/main">
+              <a:graphicData uri="http://schemas.openxmlformats.org/drawingml/2006/picture">
+                <pic:pic xmlns:pic="http://schemas.openxmlformats.org/drawingml/2006/picture">
+                  <pic:nvPicPr>
+                    <pic:cNvPr id="2" name="Picture 2" descr="Text&#10;&#10;Description automatically generated"/>
+                    <pic:cNvPicPr/>
+                  </pic:nvPicPr>
+                  <pic:blipFill>
+                    <a:blip r:embed="rId7"/>
+                    <a:stretch>
+                      <a:fillRect/>
+                    </a:stretch>
+                  </pic:blipFill>
+                  <pic:spPr>
+                    <a:xfrm>
+                      <a:off x="0" y="0"/>
+                      <a:ext cx="3394478" cy="2632579"/>
+                    </a:xfrm>
+                    <a:prstGeom prst="rect">
+                      <a:avLst/>
+                    </a:prstGeom>
+                  </pic:spPr>
+                </pic:pic>
+              </a:graphicData>
+            </a:graphic>
+          </wp:inline>
+        </w:drawing>
+      </w:r>
+    </w:p>
+    <w:p>
+      <w:pPr>
+        <w:spacing w:line="360" w:lineRule="auto"/>
+      </w:pPr>
+      <w:r>
+        <w:rPr>
+          <w:rFonts w:ascii="Times New Roman" w:hAnsi="Times New Roman" w:cs="Times New Roman"/>
+          <w:b/>
+          <w:bCs/>
+          <w:sz w:val="24"/>
+          <w:szCs w:val="24"/>
+        </w:rPr>
         <w:t> </w:t>
       </w:r>
     </w:p>
@@ -689,18 +621,77 @@
           <w:sz w:val="24"/>
           <w:szCs w:val="24"/>
         </w:rPr>
-        <w:t>Baseline modellen hadde god treffsikkerhet, men var veldig over-</w:t>
-      </w:r>
-      <w:proofErr w:type="spellStart"/>
-      <w:r>
-        <w:rPr>
-          <w:rFonts w:ascii="Times New Roman" w:hAnsi="Times New Roman" w:cs="Times New Roman"/>
-          <w:sz w:val="24"/>
-          <w:szCs w:val="24"/>
-        </w:rPr>
-        <w:t>fitted</w:t>
-      </w:r>
-      <w:proofErr w:type="spellEnd"/>
+        <w:t>Baseline modellen hadde god treffsikkerhet, men var veldig over-fitted.</w:t>
+      </w:r>
+      <w:r>
+        <w:rPr>
+          <w:rFonts w:ascii="Times New Roman" w:hAnsi="Times New Roman" w:cs="Times New Roman"/>
+          <w:sz w:val="24"/>
+          <w:szCs w:val="24"/>
+        </w:rPr>
+        <w:t xml:space="preserve"> Med tanke på den kontinuerlige variabelen vi prøver å predikere var R2 scoren ganske bra.</w:t>
+      </w:r>
+    </w:p>
+    <w:p>
+      <w:pPr>
+        <w:spacing w:line="360" w:lineRule="auto"/>
+      </w:pPr>
+      <w:r>
+        <w:rPr>
+          <w:rFonts w:ascii="Times New Roman" w:hAnsi="Times New Roman" w:cs="Times New Roman"/>
+          <w:sz w:val="24"/>
+          <w:szCs w:val="24"/>
+        </w:rPr>
+        <w:t xml:space="preserve">Etter de </w:t>
+      </w:r>
+      <w:r>
+        <w:rPr>
+          <w:rFonts w:ascii="Times New Roman" w:hAnsi="Times New Roman" w:cs="Times New Roman"/>
+          <w:sz w:val="24"/>
+          <w:szCs w:val="24"/>
+        </w:rPr>
+        <w:t>3</w:t>
+      </w:r>
+      <w:r>
+        <w:rPr>
+          <w:rFonts w:ascii="Times New Roman" w:hAnsi="Times New Roman" w:cs="Times New Roman"/>
+          <w:sz w:val="24"/>
+          <w:szCs w:val="24"/>
+        </w:rPr>
+        <w:t xml:space="preserve"> strategiene jeg brukte for tuning klarte jeg å redusere over-fittingen ganske mye ved å senke training score og øke test score</w:t>
+      </w:r>
+      <w:r>
+        <w:rPr>
+          <w:rFonts w:ascii="Times New Roman" w:hAnsi="Times New Roman" w:cs="Times New Roman"/>
+          <w:sz w:val="24"/>
+          <w:szCs w:val="24"/>
+        </w:rPr>
+        <w:t>, samt bra nedgang i R2</w:t>
+      </w:r>
+      <w:r>
+        <w:rPr>
+          <w:rFonts w:ascii="Times New Roman" w:hAnsi="Times New Roman" w:cs="Times New Roman"/>
+          <w:sz w:val="24"/>
+          <w:szCs w:val="24"/>
+        </w:rPr>
+        <w:t xml:space="preserve">. Etter dette var </w:t>
+      </w:r>
+      <w:r>
+        <w:rPr>
+          <w:rFonts w:ascii="Times New Roman" w:hAnsi="Times New Roman" w:cs="Times New Roman"/>
+          <w:sz w:val="24"/>
+          <w:szCs w:val="24"/>
+        </w:rPr>
+        <w:t>det den sekvensielle strategien</w:t>
+      </w:r>
+      <w:r>
+        <w:rPr>
+          <w:rFonts w:ascii="Times New Roman" w:hAnsi="Times New Roman" w:cs="Times New Roman"/>
+          <w:sz w:val="24"/>
+          <w:szCs w:val="24"/>
+        </w:rPr>
+        <w:t xml:space="preserve"> som generelt gjorde det best</w:t>
+      </w:r>
       <w:r>
         <w:rPr>
           <w:rFonts w:ascii="Times New Roman" w:hAnsi="Times New Roman" w:cs="Times New Roman"/>
@@ -709,18 +700,45 @@
         </w:rPr>
         <w:t>.</w:t>
       </w:r>
-    </w:p>
-    <w:p>
-      <w:pPr>
-        <w:spacing w:line="360" w:lineRule="auto"/>
-      </w:pPr>
-      <w:r>
-        <w:rPr>
-          <w:rFonts w:ascii="Times New Roman" w:hAnsi="Times New Roman" w:cs="Times New Roman"/>
-          <w:sz w:val="24"/>
-          <w:szCs w:val="24"/>
-        </w:rPr>
-        <w:t>Etter de to strategiene jeg brukte for tuning klarte jeg å redusere over-fittingen ganske mye ved å senke training score og øke test score. Etter dette var det strategi 1 som generelt gjorde det best, selv om denne var tunet veldig sekvensielt. Dette kommer mest sannsynlig av ren flaks.</w:t>
+      <w:r>
+        <w:rPr>
+          <w:rFonts w:ascii="Times New Roman" w:hAnsi="Times New Roman" w:cs="Times New Roman"/>
+          <w:sz w:val="24"/>
+          <w:szCs w:val="24"/>
+        </w:rPr>
+        <w:t xml:space="preserve"> Dette kommer </w:t>
+      </w:r>
+      <w:r>
+        <w:rPr>
+          <w:rFonts w:ascii="Times New Roman" w:hAnsi="Times New Roman" w:cs="Times New Roman"/>
+          <w:sz w:val="24"/>
+          <w:szCs w:val="24"/>
+        </w:rPr>
+        <w:t>nok</w:t>
+      </w:r>
+      <w:r>
+        <w:rPr>
+          <w:rFonts w:ascii="Times New Roman" w:hAnsi="Times New Roman" w:cs="Times New Roman"/>
+          <w:sz w:val="24"/>
+          <w:szCs w:val="24"/>
+        </w:rPr>
+        <w:t xml:space="preserve"> av ren flaks</w:t>
+      </w:r>
+      <w:r>
+        <w:rPr>
+          <w:rFonts w:ascii="Times New Roman" w:hAnsi="Times New Roman" w:cs="Times New Roman"/>
+          <w:sz w:val="24"/>
+          <w:szCs w:val="24"/>
+        </w:rPr>
+        <w:t xml:space="preserve"> da de andre strategiene burde i teorien gjøre det bedre</w:t>
+      </w:r>
+      <w:r>
+        <w:rPr>
+          <w:rFonts w:ascii="Times New Roman" w:hAnsi="Times New Roman" w:cs="Times New Roman"/>
+          <w:sz w:val="24"/>
+          <w:szCs w:val="24"/>
+        </w:rPr>
+        <w:t>.</w:t>
       </w:r>
     </w:p>
     <w:p>
@@ -748,55 +766,53 @@
           <w:sz w:val="24"/>
           <w:szCs w:val="24"/>
         </w:rPr>
+        <w:t>For dette datasettet trengte</w:t>
+      </w:r>
+      <w:r>
+        <w:rPr>
+          <w:rFonts w:ascii="Times New Roman" w:hAnsi="Times New Roman" w:cs="Times New Roman"/>
+          <w:sz w:val="24"/>
+          <w:szCs w:val="24"/>
+        </w:rPr>
+        <w:t xml:space="preserve"> ikke</w:t>
+      </w:r>
+      <w:r>
+        <w:rPr>
+          <w:rFonts w:ascii="Times New Roman" w:hAnsi="Times New Roman" w:cs="Times New Roman"/>
+          <w:sz w:val="24"/>
+          <w:szCs w:val="24"/>
+        </w:rPr>
+        <w:t xml:space="preserve"> RF noe ekstra databehandling enn hva jeg gjorde for XGBoost.</w:t>
+      </w:r>
+    </w:p>
+    <w:p>
+      <w:pPr>
+        <w:spacing w:line="360" w:lineRule="auto"/>
+      </w:pPr>
+      <w:r>
+        <w:rPr>
+          <w:rFonts w:ascii="Times New Roman" w:hAnsi="Times New Roman" w:cs="Times New Roman"/>
+          <w:b/>
+          <w:bCs/>
+          <w:sz w:val="24"/>
+          <w:szCs w:val="24"/>
+        </w:rPr>
+        <w:t>Før tuning:</w:t>
+      </w:r>
+    </w:p>
+    <w:p>
+      <w:pPr>
+        <w:spacing w:line="360" w:lineRule="auto"/>
+      </w:pPr>
+      <w:r>
+        <w:rPr>
+          <w:rFonts w:ascii="Times New Roman" w:hAnsi="Times New Roman" w:cs="Times New Roman"/>
+          <w:b/>
+          <w:bCs/>
+          <w:sz w:val="24"/>
+          <w:szCs w:val="24"/>
+        </w:rPr>
         <w:lastRenderedPageBreak/>
-        <w:t xml:space="preserve">For dette datasettet trengte RF noe ekstra databehandling enn hva jeg gjorde for </w:t>
-      </w:r>
-      <w:proofErr w:type="spellStart"/>
-      <w:r>
-        <w:rPr>
-          <w:rFonts w:ascii="Times New Roman" w:hAnsi="Times New Roman" w:cs="Times New Roman"/>
-          <w:sz w:val="24"/>
-          <w:szCs w:val="24"/>
-        </w:rPr>
-        <w:t>XGBoost</w:t>
-      </w:r>
-      <w:proofErr w:type="spellEnd"/>
-      <w:r>
-        <w:rPr>
-          <w:rFonts w:ascii="Times New Roman" w:hAnsi="Times New Roman" w:cs="Times New Roman"/>
-          <w:sz w:val="24"/>
-          <w:szCs w:val="24"/>
-        </w:rPr>
-        <w:t>.</w:t>
-      </w:r>
-    </w:p>
-    <w:p>
-      <w:pPr>
-        <w:spacing w:line="360" w:lineRule="auto"/>
-      </w:pPr>
-      <w:r>
-        <w:rPr>
-          <w:rFonts w:ascii="Times New Roman" w:hAnsi="Times New Roman" w:cs="Times New Roman"/>
-          <w:b/>
-          <w:bCs/>
-          <w:sz w:val="24"/>
-          <w:szCs w:val="24"/>
-        </w:rPr>
-        <w:t>Før tuning:</w:t>
-      </w:r>
-    </w:p>
-    <w:p>
-      <w:pPr>
-        <w:spacing w:line="360" w:lineRule="auto"/>
-      </w:pPr>
-      <w:r>
-        <w:rPr>
-          <w:rFonts w:ascii="Times New Roman" w:hAnsi="Times New Roman" w:cs="Times New Roman"/>
-          <w:b/>
-          <w:bCs/>
-          <w:sz w:val="24"/>
-          <w:szCs w:val="24"/>
-        </w:rPr>
         <w:t> </w:t>
       </w:r>
       <w:r>
@@ -824,7 +840,7 @@
                     <pic:cNvPicPr/>
                   </pic:nvPicPr>
                   <pic:blipFill>
-                    <a:blip r:embed="rId7"/>
+                    <a:blip r:embed="rId8"/>
                     <a:stretch>
                       <a:fillRect/>
                     </a:stretch>
@@ -848,16 +864,76 @@
     <w:p>
       <w:pPr>
         <w:spacing w:line="360" w:lineRule="auto"/>
-      </w:pPr>
-      <w:r>
-        <w:rPr>
-          <w:rFonts w:ascii="Times New Roman" w:hAnsi="Times New Roman" w:cs="Times New Roman"/>
-          <w:b/>
-          <w:bCs/>
-          <w:sz w:val="24"/>
-          <w:szCs w:val="24"/>
-        </w:rPr>
-        <w:t>Etter tuning:</w:t>
+        <w:rPr>
+          <w:rFonts w:ascii="Times New Roman" w:hAnsi="Times New Roman" w:cs="Times New Roman"/>
+          <w:b/>
+          <w:bCs/>
+          <w:sz w:val="24"/>
+          <w:szCs w:val="24"/>
+        </w:rPr>
+      </w:pPr>
+      <w:r>
+        <w:rPr>
+          <w:rFonts w:ascii="Times New Roman" w:hAnsi="Times New Roman" w:cs="Times New Roman"/>
+          <w:b/>
+          <w:bCs/>
+          <w:sz w:val="24"/>
+          <w:szCs w:val="24"/>
+        </w:rPr>
+        <w:t>Valg av tuning strategi:</w:t>
+      </w:r>
+    </w:p>
+    <w:p>
+      <w:pPr>
+        <w:spacing w:line="360" w:lineRule="auto"/>
+        <w:rPr>
+          <w:rFonts w:ascii="Times New Roman" w:hAnsi="Times New Roman" w:cs="Times New Roman"/>
+          <w:sz w:val="24"/>
+          <w:szCs w:val="24"/>
+        </w:rPr>
+      </w:pPr>
+      <w:r>
+        <w:rPr>
+          <w:rFonts w:ascii="Times New Roman" w:hAnsi="Times New Roman" w:cs="Times New Roman"/>
+          <w:sz w:val="24"/>
+          <w:szCs w:val="24"/>
+        </w:rPr>
+        <w:t xml:space="preserve">Her testet jeg ut både min indre sekvensielle metode, men også random search. Begge metodene sliter med at max_depth drar seg høyt opp og fører til en veldig over-fitted model, selv etter tuning. </w:t>
+      </w:r>
+    </w:p>
+    <w:p>
+      <w:pPr>
+        <w:spacing w:line="360" w:lineRule="auto"/>
+      </w:pPr>
+      <w:r>
+        <w:rPr>
+          <w:rFonts w:ascii="Times New Roman" w:hAnsi="Times New Roman" w:cs="Times New Roman"/>
+          <w:b/>
+          <w:bCs/>
+          <w:sz w:val="24"/>
+          <w:szCs w:val="24"/>
+        </w:rPr>
+        <w:t>Etter tuning</w:t>
+      </w:r>
+      <w:r>
+        <w:rPr>
+          <w:rFonts w:ascii="Times New Roman" w:hAnsi="Times New Roman" w:cs="Times New Roman"/>
+          <w:b/>
+          <w:bCs/>
+          <w:sz w:val="24"/>
+          <w:szCs w:val="24"/>
+        </w:rPr>
+        <w:t xml:space="preserve"> (Mindre Sekvensiell)</w:t>
+      </w:r>
+      <w:r>
+        <w:rPr>
+          <w:rFonts w:ascii="Times New Roman" w:hAnsi="Times New Roman" w:cs="Times New Roman"/>
+          <w:b/>
+          <w:bCs/>
+          <w:sz w:val="24"/>
+          <w:szCs w:val="24"/>
+        </w:rPr>
+        <w:t>:</w:t>
       </w:r>
     </w:p>
     <w:p>
@@ -868,11 +944,10 @@
         <w:rPr>
           <w:noProof/>
         </w:rPr>
-        <w:lastRenderedPageBreak/>
         <w:drawing>
-          <wp:inline distT="0" distB="0" distL="0" distR="0" wp14:anchorId="621EEAD0" wp14:editId="572316E9">
-            <wp:extent cx="5001323" cy="4410691"/>
-            <wp:effectExtent l="0" t="0" r="8890" b="9525"/>
+          <wp:inline distT="0" distB="0" distL="0" distR="0" wp14:anchorId="621EEAD0" wp14:editId="543EF8A3">
+            <wp:extent cx="2970132" cy="2619375"/>
+            <wp:effectExtent l="0" t="0" r="1905" b="0"/>
             <wp:docPr id="24" name="Picture 24" descr="Text&#10;&#10;Description automatically generated"/>
             <wp:cNvGraphicFramePr>
               <a:graphicFrameLocks xmlns:a="http://schemas.openxmlformats.org/drawingml/2006/main" noChangeAspect="1"/>
@@ -885,7 +960,7 @@
                     <pic:cNvPicPr/>
                   </pic:nvPicPr>
                   <pic:blipFill>
-                    <a:blip r:embed="rId8"/>
+                    <a:blip r:embed="rId9"/>
                     <a:stretch>
                       <a:fillRect/>
                     </a:stretch>
@@ -893,7 +968,7 @@
                   <pic:spPr>
                     <a:xfrm>
                       <a:off x="0" y="0"/>
-                      <a:ext cx="5001323" cy="4410691"/>
+                      <a:ext cx="2975094" cy="2623751"/>
                     </a:xfrm>
                     <a:prstGeom prst="rect">
                       <a:avLst/>
@@ -909,6 +984,111 @@
     <w:p>
       <w:pPr>
         <w:spacing w:line="360" w:lineRule="auto"/>
+        <w:rPr>
+          <w:rFonts w:ascii="Times New Roman" w:hAnsi="Times New Roman" w:cs="Times New Roman"/>
+          <w:b/>
+          <w:bCs/>
+          <w:sz w:val="24"/>
+          <w:szCs w:val="24"/>
+        </w:rPr>
+      </w:pPr>
+    </w:p>
+    <w:p>
+      <w:pPr>
+        <w:spacing w:line="360" w:lineRule="auto"/>
+      </w:pPr>
+      <w:r>
+        <w:rPr>
+          <w:rFonts w:ascii="Times New Roman" w:hAnsi="Times New Roman" w:cs="Times New Roman"/>
+          <w:b/>
+          <w:bCs/>
+          <w:sz w:val="24"/>
+          <w:szCs w:val="24"/>
+        </w:rPr>
+        <w:lastRenderedPageBreak/>
+        <w:t>Etter tuning (</w:t>
+      </w:r>
+      <w:r>
+        <w:rPr>
+          <w:rFonts w:ascii="Times New Roman" w:hAnsi="Times New Roman" w:cs="Times New Roman"/>
+          <w:b/>
+          <w:bCs/>
+          <w:sz w:val="24"/>
+          <w:szCs w:val="24"/>
+        </w:rPr>
+        <w:t>Random Search</w:t>
+      </w:r>
+      <w:r>
+        <w:rPr>
+          <w:rFonts w:ascii="Times New Roman" w:hAnsi="Times New Roman" w:cs="Times New Roman"/>
+          <w:b/>
+          <w:bCs/>
+          <w:sz w:val="24"/>
+          <w:szCs w:val="24"/>
+        </w:rPr>
+        <w:t>):</w:t>
+      </w:r>
+    </w:p>
+    <w:p>
+      <w:pPr>
+        <w:spacing w:line="360" w:lineRule="auto"/>
+        <w:rPr>
+          <w:rFonts w:ascii="Times New Roman" w:hAnsi="Times New Roman" w:cs="Times New Roman"/>
+          <w:sz w:val="24"/>
+          <w:szCs w:val="24"/>
+        </w:rPr>
+      </w:pPr>
+      <w:r>
+        <w:rPr>
+          <w:rFonts w:ascii="Times New Roman" w:hAnsi="Times New Roman" w:cs="Times New Roman"/>
+          <w:sz w:val="24"/>
+          <w:szCs w:val="24"/>
+        </w:rPr>
+        <w:drawing>
+          <wp:inline distT="0" distB="0" distL="0" distR="0" wp14:anchorId="167D75E2" wp14:editId="66202B27">
+            <wp:extent cx="4953691" cy="3286584"/>
+            <wp:effectExtent l="0" t="0" r="0" b="9525"/>
+            <wp:docPr id="3" name="Picture 3" descr="Text&#10;&#10;Description automatically generated"/>
+            <wp:cNvGraphicFramePr>
+              <a:graphicFrameLocks xmlns:a="http://schemas.openxmlformats.org/drawingml/2006/main" noChangeAspect="1"/>
+            </wp:cNvGraphicFramePr>
+            <a:graphic xmlns:a="http://schemas.openxmlformats.org/drawingml/2006/main">
+              <a:graphicData uri="http://schemas.openxmlformats.org/drawingml/2006/picture">
+                <pic:pic xmlns:pic="http://schemas.openxmlformats.org/drawingml/2006/picture">
+                  <pic:nvPicPr>
+                    <pic:cNvPr id="3" name="Picture 3" descr="Text&#10;&#10;Description automatically generated"/>
+                    <pic:cNvPicPr/>
+                  </pic:nvPicPr>
+                  <pic:blipFill>
+                    <a:blip r:embed="rId10"/>
+                    <a:stretch>
+                      <a:fillRect/>
+                    </a:stretch>
+                  </pic:blipFill>
+                  <pic:spPr>
+                    <a:xfrm>
+                      <a:off x="0" y="0"/>
+                      <a:ext cx="4953691" cy="3286584"/>
+                    </a:xfrm>
+                    <a:prstGeom prst="rect">
+                      <a:avLst/>
+                    </a:prstGeom>
+                  </pic:spPr>
+                </pic:pic>
+              </a:graphicData>
+            </a:graphic>
+          </wp:inline>
+        </w:drawing>
+      </w:r>
+    </w:p>
+    <w:p>
+      <w:pPr>
+        <w:spacing w:line="360" w:lineRule="auto"/>
+      </w:pPr>
+    </w:p>
+    <w:p>
+      <w:pPr>
+        <w:spacing w:line="360" w:lineRule="auto"/>
       </w:pPr>
       <w:r>
         <w:rPr>
@@ -924,17 +1104,35 @@
     <w:p>
       <w:pPr>
         <w:spacing w:line="360" w:lineRule="auto"/>
-      </w:pPr>
-      <w:r>
-        <w:t>Baseline modellen var en av de aller mest over-</w:t>
-      </w:r>
-      <w:proofErr w:type="spellStart"/>
-      <w:r>
-        <w:t>fitted</w:t>
-      </w:r>
-      <w:proofErr w:type="spellEnd"/>
-      <w:r>
-        <w:t xml:space="preserve"> jeg har sett noen gang, med hele 10%. Den hadde fremdeles ganske bra treffsikkerhet på test dataen.</w:t>
+        <w:rPr>
+          <w:rFonts w:ascii="Times New Roman" w:hAnsi="Times New Roman" w:cs="Times New Roman"/>
+          <w:sz w:val="24"/>
+          <w:szCs w:val="24"/>
+        </w:rPr>
+      </w:pPr>
+      <w:r>
+        <w:rPr>
+          <w:rFonts w:ascii="Times New Roman" w:hAnsi="Times New Roman" w:cs="Times New Roman"/>
+          <w:sz w:val="24"/>
+          <w:szCs w:val="24"/>
+        </w:rPr>
+        <w:t>Baseline modellen var en av de aller mest over-fitted jeg har sett noen gang, med hele 10%. Den hadde fremdeles ganske bra treffsikkerhet på test dataen</w:t>
+      </w:r>
+      <w:r>
+        <w:rPr>
+          <w:rFonts w:ascii="Times New Roman" w:hAnsi="Times New Roman" w:cs="Times New Roman"/>
+          <w:sz w:val="24"/>
+          <w:szCs w:val="24"/>
+        </w:rPr>
+        <w:t>, samt en ganske bra R2 score</w:t>
+      </w:r>
+      <w:r>
+        <w:rPr>
+          <w:rFonts w:ascii="Times New Roman" w:hAnsi="Times New Roman" w:cs="Times New Roman"/>
+          <w:sz w:val="24"/>
+          <w:szCs w:val="24"/>
+        </w:rPr>
+        <w:t>.</w:t>
       </w:r>
     </w:p>
     <w:p>
@@ -960,7 +1158,23 @@
           <w:sz w:val="24"/>
           <w:szCs w:val="24"/>
         </w:rPr>
-        <w:t xml:space="preserve">odellen etter tuning </w:t>
+        <w:t>odellen</w:t>
+      </w:r>
+      <w:r>
+        <w:rPr>
+          <w:rFonts w:ascii="Times New Roman" w:hAnsi="Times New Roman" w:cs="Times New Roman"/>
+          <w:sz w:val="24"/>
+          <w:szCs w:val="24"/>
+        </w:rPr>
+        <w:t>e</w:t>
+      </w:r>
+      <w:r>
+        <w:rPr>
+          <w:rFonts w:ascii="Times New Roman" w:hAnsi="Times New Roman" w:cs="Times New Roman"/>
+          <w:sz w:val="24"/>
+          <w:szCs w:val="24"/>
+        </w:rPr>
+        <w:t xml:space="preserve"> etter tuning </w:t>
       </w:r>
       <w:r>
         <w:rPr>
@@ -976,84 +1190,49 @@
           <w:sz w:val="24"/>
           <w:szCs w:val="24"/>
         </w:rPr>
-        <w:t xml:space="preserve">rte jeg å redusere over-fittingen noe ved å primært senke trening scoren. Ett problem som oppstod her, er at grid </w:t>
-      </w:r>
-      <w:proofErr w:type="spellStart"/>
-      <w:r>
-        <w:rPr>
-          <w:rFonts w:ascii="Times New Roman" w:hAnsi="Times New Roman" w:cs="Times New Roman"/>
-          <w:sz w:val="24"/>
-          <w:szCs w:val="24"/>
-        </w:rPr>
-        <w:t>searchet</w:t>
-      </w:r>
-      <w:proofErr w:type="spellEnd"/>
-      <w:r>
-        <w:rPr>
-          <w:rFonts w:ascii="Times New Roman" w:hAnsi="Times New Roman" w:cs="Times New Roman"/>
-          <w:sz w:val="24"/>
-          <w:szCs w:val="24"/>
-        </w:rPr>
-        <w:t xml:space="preserve"> ville bare ha høyere og høyere </w:t>
-      </w:r>
-      <w:proofErr w:type="spellStart"/>
-      <w:r>
-        <w:rPr>
-          <w:rFonts w:ascii="Times New Roman" w:hAnsi="Times New Roman" w:cs="Times New Roman"/>
-          <w:sz w:val="24"/>
-          <w:szCs w:val="24"/>
-        </w:rPr>
-        <w:t>max_depth</w:t>
-      </w:r>
-      <w:proofErr w:type="spellEnd"/>
-      <w:r>
-        <w:rPr>
-          <w:rFonts w:ascii="Times New Roman" w:hAnsi="Times New Roman" w:cs="Times New Roman"/>
-          <w:sz w:val="24"/>
-          <w:szCs w:val="24"/>
-        </w:rPr>
-        <w:t xml:space="preserve">. Dette fører vanligvis til over-fitting da man tillater treet å utvikle veldig lange grener som spesialiserer seg ekstremt på treningsdataen, men ved å redusere </w:t>
-      </w:r>
-      <w:proofErr w:type="spellStart"/>
-      <w:r>
-        <w:rPr>
-          <w:rFonts w:ascii="Times New Roman" w:hAnsi="Times New Roman" w:cs="Times New Roman"/>
-          <w:sz w:val="24"/>
-          <w:szCs w:val="24"/>
-        </w:rPr>
-        <w:t>max_depth</w:t>
-      </w:r>
-      <w:proofErr w:type="spellEnd"/>
-      <w:r>
-        <w:rPr>
-          <w:rFonts w:ascii="Times New Roman" w:hAnsi="Times New Roman" w:cs="Times New Roman"/>
-          <w:sz w:val="24"/>
-          <w:szCs w:val="24"/>
-        </w:rPr>
-        <w:t xml:space="preserve"> verdien manuelt får jeg faktisk dårligere resultater.</w:t>
-      </w:r>
-      <w:r>
-        <w:rPr>
-          <w:rFonts w:ascii="Times New Roman" w:hAnsi="Times New Roman" w:cs="Times New Roman"/>
-          <w:sz w:val="24"/>
-          <w:szCs w:val="24"/>
-        </w:rPr>
-        <w:t> </w:t>
-      </w:r>
-    </w:p>
-    <w:p>
-      <w:pPr>
-        <w:spacing w:line="360" w:lineRule="auto"/>
-        <w:rPr>
-          <w:rFonts w:ascii="Times New Roman" w:hAnsi="Times New Roman" w:cs="Times New Roman"/>
-          <w:sz w:val="24"/>
-          <w:szCs w:val="24"/>
-        </w:rPr>
-      </w:pPr>
-    </w:p>
-    <w:p>
-      <w:pPr>
-        <w:spacing w:line="360" w:lineRule="auto"/>
+        <w:t>rte jeg å redusere over-fittingen noe ved å primært senke trening scoren. Ett problem som oppstod her, er at grid searchet ville bare ha høyere og høyere max_depth. Dette fører vanligvis til over-fitting da man tillater treet å utvikle veldig lange grener som spesialiserer seg ekstremt på treningsdataen</w:t>
+      </w:r>
+      <w:r>
+        <w:rPr>
+          <w:rFonts w:ascii="Times New Roman" w:hAnsi="Times New Roman" w:cs="Times New Roman"/>
+          <w:sz w:val="24"/>
+          <w:szCs w:val="24"/>
+        </w:rPr>
+        <w:t>.</w:t>
+      </w:r>
+    </w:p>
+    <w:p>
+      <w:pPr>
+        <w:spacing w:line="360" w:lineRule="auto"/>
+        <w:rPr>
+          <w:rFonts w:ascii="Times New Roman" w:hAnsi="Times New Roman" w:cs="Times New Roman"/>
+          <w:sz w:val="24"/>
+          <w:szCs w:val="24"/>
+        </w:rPr>
+      </w:pPr>
+      <w:r>
+        <w:rPr>
+          <w:rFonts w:ascii="Times New Roman" w:hAnsi="Times New Roman" w:cs="Times New Roman"/>
+          <w:sz w:val="24"/>
+          <w:szCs w:val="24"/>
+        </w:rPr>
+        <w:t xml:space="preserve">For denne algoritmen gir </w:t>
+      </w:r>
+      <w:r>
+        <w:rPr>
+          <w:rFonts w:ascii="Times New Roman" w:hAnsi="Times New Roman" w:cs="Times New Roman"/>
+          <w:sz w:val="24"/>
+          <w:szCs w:val="24"/>
+        </w:rPr>
+        <w:t>jeg seieren til Random Search modellen. Begge modellene hadde tilnærmet lik score på alle punkter, men Random Search modellen fikk best R2-score.</w:t>
+      </w:r>
+    </w:p>
+    <w:p>
+      <w:pPr>
+        <w:spacing w:line="360" w:lineRule="auto"/>
+        <w:rPr>
+          <w:lang w:val="en-US"/>
+        </w:rPr>
       </w:pPr>
       <w:r>
         <w:rPr>
@@ -1062,30 +1241,9 @@
           <w:bCs/>
           <w:sz w:val="32"/>
           <w:szCs w:val="32"/>
-        </w:rPr>
-        <w:t xml:space="preserve">Support </w:t>
-      </w:r>
-      <w:proofErr w:type="spellStart"/>
-      <w:r>
-        <w:rPr>
-          <w:rFonts w:ascii="Times New Roman" w:hAnsi="Times New Roman" w:cs="Times New Roman"/>
-          <w:b/>
-          <w:bCs/>
-          <w:sz w:val="32"/>
-          <w:szCs w:val="32"/>
-        </w:rPr>
-        <w:t>Vector</w:t>
-      </w:r>
-      <w:proofErr w:type="spellEnd"/>
-      <w:r>
-        <w:rPr>
-          <w:rFonts w:ascii="Times New Roman" w:hAnsi="Times New Roman" w:cs="Times New Roman"/>
-          <w:b/>
-          <w:bCs/>
-          <w:sz w:val="32"/>
-          <w:szCs w:val="32"/>
-        </w:rPr>
-        <w:t xml:space="preserve"> Machine:</w:t>
+          <w:lang w:val="en-US"/>
+        </w:rPr>
+        <w:t>Support Vector Machine:</w:t>
       </w:r>
     </w:p>
     <w:p>
@@ -1122,35 +1280,7 @@
           <w:sz w:val="24"/>
           <w:szCs w:val="24"/>
         </w:rPr>
-        <w:t xml:space="preserve">skalere dataen. For dette brukte jeg </w:t>
-      </w:r>
-      <w:proofErr w:type="spellStart"/>
-      <w:proofErr w:type="gramStart"/>
-      <w:r>
-        <w:rPr>
-          <w:rFonts w:ascii="Times New Roman" w:hAnsi="Times New Roman" w:cs="Times New Roman"/>
-          <w:sz w:val="24"/>
-          <w:szCs w:val="24"/>
-        </w:rPr>
-        <w:t>RobustScaler</w:t>
-      </w:r>
-      <w:proofErr w:type="spellEnd"/>
-      <w:r>
-        <w:rPr>
-          <w:rFonts w:ascii="Times New Roman" w:hAnsi="Times New Roman" w:cs="Times New Roman"/>
-          <w:sz w:val="24"/>
-          <w:szCs w:val="24"/>
-        </w:rPr>
-        <w:t>(</w:t>
-      </w:r>
-      <w:proofErr w:type="gramEnd"/>
-      <w:r>
-        <w:rPr>
-          <w:rFonts w:ascii="Times New Roman" w:hAnsi="Times New Roman" w:cs="Times New Roman"/>
-          <w:sz w:val="24"/>
-          <w:szCs w:val="24"/>
-        </w:rPr>
-        <w:t>) funksjonen.</w:t>
+        <w:t>skalere dataen. For dette brukte jeg RobustScaler() funksjonen.</w:t>
       </w:r>
       <w:r>
         <w:rPr>
@@ -1208,7 +1338,7 @@
                     <pic:cNvPicPr/>
                   </pic:nvPicPr>
                   <pic:blipFill>
-                    <a:blip r:embed="rId9"/>
+                    <a:blip r:embed="rId11"/>
                     <a:stretch>
                       <a:fillRect/>
                     </a:stretch>
@@ -1273,7 +1403,7 @@
                     <pic:cNvPicPr/>
                   </pic:nvPicPr>
                   <pic:blipFill>
-                    <a:blip r:embed="rId10"/>
+                    <a:blip r:embed="rId12"/>
                     <a:stretch>
                       <a:fillRect/>
                     </a:stretch>
@@ -1338,25 +1468,7 @@
           <w:sz w:val="24"/>
           <w:szCs w:val="24"/>
         </w:rPr>
-        <w:t>Her klarte jeg å skvise ut cirka 20% ekstra fra modellen etter tuningen. Dette er nok det beste jeg har fått til noen gang. Modellen ble noe mer over-</w:t>
-      </w:r>
-      <w:proofErr w:type="spellStart"/>
-      <w:r>
-        <w:rPr>
-          <w:rFonts w:ascii="Times New Roman" w:hAnsi="Times New Roman" w:cs="Times New Roman"/>
-          <w:sz w:val="24"/>
-          <w:szCs w:val="24"/>
-        </w:rPr>
-        <w:t>fitted</w:t>
-      </w:r>
-      <w:proofErr w:type="spellEnd"/>
-      <w:r>
-        <w:rPr>
-          <w:rFonts w:ascii="Times New Roman" w:hAnsi="Times New Roman" w:cs="Times New Roman"/>
-          <w:sz w:val="24"/>
-          <w:szCs w:val="24"/>
-        </w:rPr>
-        <w:t>, men sier meg fremdeles fornøyd med resultatet.</w:t>
+        <w:t>Her klarte jeg å skvise ut cirka 20% ekstra fra modellen etter tuningen. Dette er nok det beste jeg har fått til noen gang. Modellen ble noe mer over-fitted, men sier meg fremdeles fornøyd med resultatet.</w:t>
       </w:r>
     </w:p>
     <w:p>
@@ -1415,25 +1527,7 @@
           <w:sz w:val="24"/>
           <w:szCs w:val="24"/>
         </w:rPr>
-        <w:t xml:space="preserve">modellene endte opp med å gjøre det bra etter tuningen. På dette datasettet viste det seg at det er en tre-basert regresjon som var det beste. Jeg klarte å få den generelt beste treffsikkerheten med </w:t>
-      </w:r>
-      <w:proofErr w:type="spellStart"/>
-      <w:r>
-        <w:rPr>
-          <w:rFonts w:ascii="Times New Roman" w:hAnsi="Times New Roman" w:cs="Times New Roman"/>
-          <w:sz w:val="24"/>
-          <w:szCs w:val="24"/>
-        </w:rPr>
-        <w:t>XGBoost</w:t>
-      </w:r>
-      <w:proofErr w:type="spellEnd"/>
-      <w:r>
-        <w:rPr>
-          <w:rFonts w:ascii="Times New Roman" w:hAnsi="Times New Roman" w:cs="Times New Roman"/>
-          <w:sz w:val="24"/>
-          <w:szCs w:val="24"/>
-        </w:rPr>
-        <w:t xml:space="preserve"> tunet med den første, mest sekvensielle strategien. Som nevnt ovenfor, kommer dette mest sannsynlig av ren flaks, da den andre strategien, som er hakke mindre sekvensiell, burde </w:t>
+        <w:t xml:space="preserve">modellene endte opp med å gjøre det bra etter tuningen. På dette datasettet viste det seg at det er en tre-basert regresjon som var det beste. Jeg klarte å få den generelt beste treffsikkerheten med XGBoost tunet med den første, mest sekvensielle strategien. Som nevnt ovenfor, kommer dette mest sannsynlig av ren flaks, da den andre strategien, som er hakke mindre sekvensiell, burde </w:t>
       </w:r>
       <w:r>
         <w:rPr>
@@ -1442,6 +1536,14 @@
           <w:szCs w:val="24"/>
         </w:rPr>
         <w:t>gjøre det bedre enn den første</w:t>
+      </w:r>
+      <w:r>
+        <w:rPr>
+          <w:rFonts w:ascii="Times New Roman" w:hAnsi="Times New Roman" w:cs="Times New Roman"/>
+          <w:sz w:val="24"/>
+          <w:szCs w:val="24"/>
+        </w:rPr>
+        <w:t>.</w:t>
       </w:r>
     </w:p>
     <w:sectPr>
@@ -1852,7 +1954,7 @@
   <w:style w:type="paragraph" w:default="1" w:styleId="Normal">
     <w:name w:val="Normal"/>
     <w:qFormat/>
-    <w:rsid w:val="00E03FF7"/>
+    <w:rsid w:val="001D39F5"/>
     <w:pPr>
       <w:spacing w:line="256" w:lineRule="auto"/>
     </w:pPr>

--- a/Dokumenter/ConcreteModels.docx
+++ b/Dokumenter/ConcreteModels.docx
@@ -7,20 +7,41 @@
         <w:spacing w:line="360" w:lineRule="auto"/>
         <w:jc w:val="center"/>
       </w:pPr>
+      <w:proofErr w:type="spellStart"/>
       <w:r>
         <w:rPr>
           <w:rFonts w:ascii="Times New Roman" w:hAnsi="Times New Roman" w:cs="Times New Roman"/>
           <w:sz w:val="48"/>
           <w:szCs w:val="48"/>
         </w:rPr>
-        <w:t>Dataset: Concrete</w:t>
-      </w:r>
+        <w:t>Dataset</w:t>
+      </w:r>
+      <w:proofErr w:type="spellEnd"/>
+      <w:r>
+        <w:rPr>
+          <w:rFonts w:ascii="Times New Roman" w:hAnsi="Times New Roman" w:cs="Times New Roman"/>
+          <w:sz w:val="48"/>
+          <w:szCs w:val="48"/>
+        </w:rPr>
+        <w:t xml:space="preserve">: </w:t>
+      </w:r>
+      <w:proofErr w:type="spellStart"/>
+      <w:r>
+        <w:rPr>
+          <w:rFonts w:ascii="Times New Roman" w:hAnsi="Times New Roman" w:cs="Times New Roman"/>
+          <w:sz w:val="48"/>
+          <w:szCs w:val="48"/>
+        </w:rPr>
+        <w:t>Concrete</w:t>
+      </w:r>
+      <w:proofErr w:type="spellEnd"/>
     </w:p>
     <w:p>
       <w:pPr>
         <w:spacing w:line="360" w:lineRule="auto"/>
         <w:jc w:val="center"/>
       </w:pPr>
+      <w:proofErr w:type="spellStart"/>
       <w:r>
         <w:rPr>
           <w:rFonts w:ascii="Times New Roman" w:hAnsi="Times New Roman" w:cs="Times New Roman"/>
@@ -29,6 +50,7 @@
         </w:rPr>
         <w:t>Regression</w:t>
       </w:r>
+      <w:proofErr w:type="spellEnd"/>
     </w:p>
     <w:p>
       <w:pPr>
@@ -79,7 +101,25 @@
           <w:sz w:val="24"/>
           <w:szCs w:val="24"/>
         </w:rPr>
-        <w:t xml:space="preserve">For å forbedre resultatene på modellene har jeg prøvd å implementere så mye so mulig fra </w:t>
+        <w:t xml:space="preserve">For å forbedre resultatene på modellene har jeg prøvd å </w:t>
+      </w:r>
+      <w:proofErr w:type="gramStart"/>
+      <w:r>
+        <w:rPr>
+          <w:rFonts w:ascii="Times New Roman" w:hAnsi="Times New Roman" w:cs="Times New Roman"/>
+          <w:sz w:val="24"/>
+          <w:szCs w:val="24"/>
+        </w:rPr>
+        <w:t>implementere</w:t>
+      </w:r>
+      <w:proofErr w:type="gramEnd"/>
+      <w:r>
+        <w:rPr>
+          <w:rFonts w:ascii="Times New Roman" w:hAnsi="Times New Roman" w:cs="Times New Roman"/>
+          <w:sz w:val="24"/>
+          <w:szCs w:val="24"/>
+        </w:rPr>
+        <w:t xml:space="preserve"> så mye so mulig fra </w:t>
       </w:r>
       <w:r>
         <w:rPr>
@@ -89,8 +129,9 @@
           <w:sz w:val="24"/>
           <w:szCs w:val="24"/>
         </w:rPr>
-        <w:t>Machine Learning Performance Improvement Cheat Sheet</w:t>
-      </w:r>
+        <w:t xml:space="preserve">Machine Learning </w:t>
+      </w:r>
+      <w:proofErr w:type="spellStart"/>
       <w:r>
         <w:rPr>
           <w:rFonts w:ascii="Times New Roman" w:hAnsi="Times New Roman" w:cs="Times New Roman"/>
@@ -99,6 +140,83 @@
           <w:sz w:val="24"/>
           <w:szCs w:val="24"/>
         </w:rPr>
+        <w:t>Performance</w:t>
+      </w:r>
+      <w:proofErr w:type="spellEnd"/>
+      <w:r>
+        <w:rPr>
+          <w:rFonts w:ascii="Times New Roman" w:hAnsi="Times New Roman" w:cs="Times New Roman"/>
+          <w:i/>
+          <w:iCs/>
+          <w:sz w:val="24"/>
+          <w:szCs w:val="24"/>
+        </w:rPr>
+        <w:t xml:space="preserve"> </w:t>
+      </w:r>
+      <w:proofErr w:type="spellStart"/>
+      <w:r>
+        <w:rPr>
+          <w:rFonts w:ascii="Times New Roman" w:hAnsi="Times New Roman" w:cs="Times New Roman"/>
+          <w:i/>
+          <w:iCs/>
+          <w:sz w:val="24"/>
+          <w:szCs w:val="24"/>
+        </w:rPr>
+        <w:t>Improvement</w:t>
+      </w:r>
+      <w:proofErr w:type="spellEnd"/>
+      <w:r>
+        <w:rPr>
+          <w:rFonts w:ascii="Times New Roman" w:hAnsi="Times New Roman" w:cs="Times New Roman"/>
+          <w:i/>
+          <w:iCs/>
+          <w:sz w:val="24"/>
+          <w:szCs w:val="24"/>
+        </w:rPr>
+        <w:t xml:space="preserve"> </w:t>
+      </w:r>
+      <w:proofErr w:type="spellStart"/>
+      <w:r>
+        <w:rPr>
+          <w:rFonts w:ascii="Times New Roman" w:hAnsi="Times New Roman" w:cs="Times New Roman"/>
+          <w:i/>
+          <w:iCs/>
+          <w:sz w:val="24"/>
+          <w:szCs w:val="24"/>
+        </w:rPr>
+        <w:t>Cheat</w:t>
+      </w:r>
+      <w:proofErr w:type="spellEnd"/>
+      <w:r>
+        <w:rPr>
+          <w:rFonts w:ascii="Times New Roman" w:hAnsi="Times New Roman" w:cs="Times New Roman"/>
+          <w:i/>
+          <w:iCs/>
+          <w:sz w:val="24"/>
+          <w:szCs w:val="24"/>
+        </w:rPr>
+        <w:t xml:space="preserve"> </w:t>
+      </w:r>
+      <w:proofErr w:type="spellStart"/>
+      <w:r>
+        <w:rPr>
+          <w:rFonts w:ascii="Times New Roman" w:hAnsi="Times New Roman" w:cs="Times New Roman"/>
+          <w:i/>
+          <w:iCs/>
+          <w:sz w:val="24"/>
+          <w:szCs w:val="24"/>
+        </w:rPr>
+        <w:t>Sheet</w:t>
+      </w:r>
+      <w:proofErr w:type="spellEnd"/>
+      <w:r>
+        <w:rPr>
+          <w:rFonts w:ascii="Times New Roman" w:hAnsi="Times New Roman" w:cs="Times New Roman"/>
+          <w:i/>
+          <w:iCs/>
+          <w:sz w:val="24"/>
+          <w:szCs w:val="24"/>
+        </w:rPr>
         <w:t>.</w:t>
       </w:r>
     </w:p>
@@ -134,7 +252,141 @@
           <w:sz w:val="24"/>
           <w:szCs w:val="24"/>
         </w:rPr>
-        <w:t>Målet til datasettet er å predikere hvor sterk en betong blanding er, basert på betong blandingen. Attributtene vi har er: cement, blast furnace slag, fly ash, water, superplasticizer, coarse aggregate og age. (Datasett ordliste I notebook).</w:t>
+        <w:t xml:space="preserve">Målet til datasettet er å predikere hvor sterk en betong blanding er, basert på betong blandingen. Attributtene vi har er: </w:t>
+      </w:r>
+      <w:proofErr w:type="spellStart"/>
+      <w:r>
+        <w:rPr>
+          <w:rFonts w:ascii="Times New Roman" w:hAnsi="Times New Roman" w:cs="Times New Roman"/>
+          <w:sz w:val="24"/>
+          <w:szCs w:val="24"/>
+        </w:rPr>
+        <w:t>cement</w:t>
+      </w:r>
+      <w:proofErr w:type="spellEnd"/>
+      <w:r>
+        <w:rPr>
+          <w:rFonts w:ascii="Times New Roman" w:hAnsi="Times New Roman" w:cs="Times New Roman"/>
+          <w:sz w:val="24"/>
+          <w:szCs w:val="24"/>
+        </w:rPr>
+        <w:t xml:space="preserve">, blast </w:t>
+      </w:r>
+      <w:proofErr w:type="spellStart"/>
+      <w:r>
+        <w:rPr>
+          <w:rFonts w:ascii="Times New Roman" w:hAnsi="Times New Roman" w:cs="Times New Roman"/>
+          <w:sz w:val="24"/>
+          <w:szCs w:val="24"/>
+        </w:rPr>
+        <w:t>furnace</w:t>
+      </w:r>
+      <w:proofErr w:type="spellEnd"/>
+      <w:r>
+        <w:rPr>
+          <w:rFonts w:ascii="Times New Roman" w:hAnsi="Times New Roman" w:cs="Times New Roman"/>
+          <w:sz w:val="24"/>
+          <w:szCs w:val="24"/>
+        </w:rPr>
+        <w:t xml:space="preserve"> slag, fly </w:t>
+      </w:r>
+      <w:proofErr w:type="spellStart"/>
+      <w:r>
+        <w:rPr>
+          <w:rFonts w:ascii="Times New Roman" w:hAnsi="Times New Roman" w:cs="Times New Roman"/>
+          <w:sz w:val="24"/>
+          <w:szCs w:val="24"/>
+        </w:rPr>
+        <w:t>ash</w:t>
+      </w:r>
+      <w:proofErr w:type="spellEnd"/>
+      <w:r>
+        <w:rPr>
+          <w:rFonts w:ascii="Times New Roman" w:hAnsi="Times New Roman" w:cs="Times New Roman"/>
+          <w:sz w:val="24"/>
+          <w:szCs w:val="24"/>
+        </w:rPr>
+        <w:t xml:space="preserve">, water, </w:t>
+      </w:r>
+      <w:proofErr w:type="spellStart"/>
+      <w:r>
+        <w:rPr>
+          <w:rFonts w:ascii="Times New Roman" w:hAnsi="Times New Roman" w:cs="Times New Roman"/>
+          <w:sz w:val="24"/>
+          <w:szCs w:val="24"/>
+        </w:rPr>
+        <w:t>superplasticizer</w:t>
+      </w:r>
+      <w:proofErr w:type="spellEnd"/>
+      <w:r>
+        <w:rPr>
+          <w:rFonts w:ascii="Times New Roman" w:hAnsi="Times New Roman" w:cs="Times New Roman"/>
+          <w:sz w:val="24"/>
+          <w:szCs w:val="24"/>
+        </w:rPr>
+        <w:t xml:space="preserve">, </w:t>
+      </w:r>
+      <w:proofErr w:type="spellStart"/>
+      <w:r>
+        <w:rPr>
+          <w:rFonts w:ascii="Times New Roman" w:hAnsi="Times New Roman" w:cs="Times New Roman"/>
+          <w:sz w:val="24"/>
+          <w:szCs w:val="24"/>
+        </w:rPr>
+        <w:t>coarse</w:t>
+      </w:r>
+      <w:proofErr w:type="spellEnd"/>
+      <w:r>
+        <w:rPr>
+          <w:rFonts w:ascii="Times New Roman" w:hAnsi="Times New Roman" w:cs="Times New Roman"/>
+          <w:sz w:val="24"/>
+          <w:szCs w:val="24"/>
+        </w:rPr>
+        <w:t xml:space="preserve"> </w:t>
+      </w:r>
+      <w:proofErr w:type="spellStart"/>
+      <w:r>
+        <w:rPr>
+          <w:rFonts w:ascii="Times New Roman" w:hAnsi="Times New Roman" w:cs="Times New Roman"/>
+          <w:sz w:val="24"/>
+          <w:szCs w:val="24"/>
+        </w:rPr>
+        <w:t>aggregate</w:t>
+      </w:r>
+      <w:proofErr w:type="spellEnd"/>
+      <w:r>
+        <w:rPr>
+          <w:rFonts w:ascii="Times New Roman" w:hAnsi="Times New Roman" w:cs="Times New Roman"/>
+          <w:sz w:val="24"/>
+          <w:szCs w:val="24"/>
+        </w:rPr>
+        <w:t xml:space="preserve"> og age. </w:t>
+      </w:r>
+      <w:r>
+        <w:rPr>
+          <w:rFonts w:ascii="Times New Roman" w:hAnsi="Times New Roman" w:cs="Times New Roman"/>
+          <w:sz w:val="24"/>
+          <w:szCs w:val="24"/>
+        </w:rPr>
+        <w:t xml:space="preserve">Forklaring av kolonnene finnes i EDA </w:t>
+      </w:r>
+      <w:proofErr w:type="spellStart"/>
+      <w:r>
+        <w:rPr>
+          <w:rFonts w:ascii="Times New Roman" w:hAnsi="Times New Roman" w:cs="Times New Roman"/>
+          <w:sz w:val="24"/>
+          <w:szCs w:val="24"/>
+        </w:rPr>
+        <w:t>notebook</w:t>
+      </w:r>
+      <w:proofErr w:type="spellEnd"/>
+      <w:r>
+        <w:rPr>
+          <w:rFonts w:ascii="Times New Roman" w:hAnsi="Times New Roman" w:cs="Times New Roman"/>
+          <w:sz w:val="24"/>
+          <w:szCs w:val="24"/>
+        </w:rPr>
+        <w:t>.</w:t>
       </w:r>
     </w:p>
     <w:p>
@@ -159,6 +411,7 @@
       <w:pPr>
         <w:spacing w:line="360" w:lineRule="auto"/>
       </w:pPr>
+      <w:proofErr w:type="spellStart"/>
       <w:r>
         <w:rPr>
           <w:rFonts w:ascii="Times New Roman" w:hAnsi="Times New Roman" w:cs="Times New Roman"/>
@@ -167,20 +420,41 @@
           <w:sz w:val="32"/>
           <w:szCs w:val="32"/>
         </w:rPr>
-        <w:t>XGBoost:</w:t>
-      </w:r>
-    </w:p>
-    <w:p>
-      <w:pPr>
-        <w:spacing w:line="360" w:lineRule="auto"/>
-      </w:pPr>
-      <w:r>
-        <w:rPr>
-          <w:rFonts w:ascii="Times New Roman" w:hAnsi="Times New Roman" w:cs="Times New Roman"/>
-          <w:sz w:val="24"/>
-          <w:szCs w:val="24"/>
-        </w:rPr>
-        <w:t>XGBoost er en algoritme som håndterer de aller fleste tabell datasett. For dette datasettet trengte algoritmen ingen databehandling. </w:t>
+        <w:t>XGBoost</w:t>
+      </w:r>
+      <w:proofErr w:type="spellEnd"/>
+      <w:r>
+        <w:rPr>
+          <w:rFonts w:ascii="Times New Roman" w:hAnsi="Times New Roman" w:cs="Times New Roman"/>
+          <w:b/>
+          <w:bCs/>
+          <w:sz w:val="32"/>
+          <w:szCs w:val="32"/>
+        </w:rPr>
+        <w:t>:</w:t>
+      </w:r>
+    </w:p>
+    <w:p>
+      <w:pPr>
+        <w:spacing w:line="360" w:lineRule="auto"/>
+      </w:pPr>
+      <w:proofErr w:type="spellStart"/>
+      <w:r>
+        <w:rPr>
+          <w:rFonts w:ascii="Times New Roman" w:hAnsi="Times New Roman" w:cs="Times New Roman"/>
+          <w:sz w:val="24"/>
+          <w:szCs w:val="24"/>
+        </w:rPr>
+        <w:t>XGBoost</w:t>
+      </w:r>
+      <w:proofErr w:type="spellEnd"/>
+      <w:r>
+        <w:rPr>
+          <w:rFonts w:ascii="Times New Roman" w:hAnsi="Times New Roman" w:cs="Times New Roman"/>
+          <w:sz w:val="24"/>
+          <w:szCs w:val="24"/>
+        </w:rPr>
+        <w:t xml:space="preserve"> er en algoritme som håndterer de aller fleste tabell datasett. For dette datasettet trengte algoritmen ingen databehandling. </w:t>
       </w:r>
     </w:p>
     <w:p>
@@ -293,7 +567,25 @@
           <w:sz w:val="24"/>
           <w:szCs w:val="24"/>
         </w:rPr>
-        <w:t>For denne algoritmen testet jeg nok en gang ut 3 strategier: sekvensiell, mindre sekvensiell og Random Search.</w:t>
+        <w:t xml:space="preserve">For denne algoritmen testet jeg nok en gang ut 3 strategier: sekvensiell, mindre sekvensiell og Random </w:t>
+      </w:r>
+      <w:proofErr w:type="spellStart"/>
+      <w:r>
+        <w:rPr>
+          <w:rFonts w:ascii="Times New Roman" w:hAnsi="Times New Roman" w:cs="Times New Roman"/>
+          <w:sz w:val="24"/>
+          <w:szCs w:val="24"/>
+        </w:rPr>
+        <w:t>Search</w:t>
+      </w:r>
+      <w:proofErr w:type="spellEnd"/>
+      <w:r>
+        <w:rPr>
+          <w:rFonts w:ascii="Times New Roman" w:hAnsi="Times New Roman" w:cs="Times New Roman"/>
+          <w:sz w:val="24"/>
+          <w:szCs w:val="24"/>
+        </w:rPr>
+        <w:t>.</w:t>
       </w:r>
     </w:p>
     <w:p>
@@ -510,18 +802,20 @@
           <w:sz w:val="24"/>
           <w:szCs w:val="24"/>
         </w:rPr>
-        <w:t>Etter tuning (</w:t>
-      </w:r>
-      <w:r>
-        <w:rPr>
-          <w:rFonts w:ascii="Times New Roman" w:hAnsi="Times New Roman" w:cs="Times New Roman"/>
-          <w:b/>
-          <w:bCs/>
-          <w:sz w:val="24"/>
-          <w:szCs w:val="24"/>
-        </w:rPr>
-        <w:t>Random Search</w:t>
-      </w:r>
+        <w:t xml:space="preserve">Etter tuning (Random </w:t>
+      </w:r>
+      <w:proofErr w:type="spellStart"/>
+      <w:r>
+        <w:rPr>
+          <w:rFonts w:ascii="Times New Roman" w:hAnsi="Times New Roman" w:cs="Times New Roman"/>
+          <w:b/>
+          <w:bCs/>
+          <w:sz w:val="24"/>
+          <w:szCs w:val="24"/>
+        </w:rPr>
+        <w:t>Search</w:t>
+      </w:r>
+      <w:proofErr w:type="spellEnd"/>
       <w:r>
         <w:rPr>
           <w:rFonts w:ascii="Times New Roman" w:hAnsi="Times New Roman" w:cs="Times New Roman"/>
@@ -538,6 +832,9 @@
         <w:spacing w:line="360" w:lineRule="auto"/>
       </w:pPr>
       <w:r>
+        <w:rPr>
+          <w:noProof/>
+        </w:rPr>
         <w:lastRenderedPageBreak/>
         <w:drawing>
           <wp:inline distT="0" distB="0" distL="0" distR="0" wp14:anchorId="4428B953" wp14:editId="22154C0E">
@@ -621,7 +918,25 @@
           <w:sz w:val="24"/>
           <w:szCs w:val="24"/>
         </w:rPr>
-        <w:t>Baseline modellen hadde god treffsikkerhet, men var veldig over-fitted.</w:t>
+        <w:t>Baseline modellen hadde god treffsikkerhet, men var veldig over-</w:t>
+      </w:r>
+      <w:proofErr w:type="spellStart"/>
+      <w:r>
+        <w:rPr>
+          <w:rFonts w:ascii="Times New Roman" w:hAnsi="Times New Roman" w:cs="Times New Roman"/>
+          <w:sz w:val="24"/>
+          <w:szCs w:val="24"/>
+        </w:rPr>
+        <w:t>fitted</w:t>
+      </w:r>
+      <w:proofErr w:type="spellEnd"/>
+      <w:r>
+        <w:rPr>
+          <w:rFonts w:ascii="Times New Roman" w:hAnsi="Times New Roman" w:cs="Times New Roman"/>
+          <w:sz w:val="24"/>
+          <w:szCs w:val="24"/>
+        </w:rPr>
+        <w:t>.</w:t>
       </w:r>
       <w:r>
         <w:rPr>
@@ -782,7 +1097,25 @@
           <w:sz w:val="24"/>
           <w:szCs w:val="24"/>
         </w:rPr>
-        <w:t xml:space="preserve"> RF noe ekstra databehandling enn hva jeg gjorde for XGBoost.</w:t>
+        <w:t xml:space="preserve"> RF noe ekstra databehandling enn hva jeg gjorde for </w:t>
+      </w:r>
+      <w:proofErr w:type="spellStart"/>
+      <w:r>
+        <w:rPr>
+          <w:rFonts w:ascii="Times New Roman" w:hAnsi="Times New Roman" w:cs="Times New Roman"/>
+          <w:sz w:val="24"/>
+          <w:szCs w:val="24"/>
+        </w:rPr>
+        <w:t>XGBoost</w:t>
+      </w:r>
+      <w:proofErr w:type="spellEnd"/>
+      <w:r>
+        <w:rPr>
+          <w:rFonts w:ascii="Times New Roman" w:hAnsi="Times New Roman" w:cs="Times New Roman"/>
+          <w:sz w:val="24"/>
+          <w:szCs w:val="24"/>
+        </w:rPr>
+        <w:t>.</w:t>
       </w:r>
     </w:p>
     <w:p>
@@ -898,7 +1231,95 @@
           <w:sz w:val="24"/>
           <w:szCs w:val="24"/>
         </w:rPr>
-        <w:t xml:space="preserve">Her testet jeg ut både min indre sekvensielle metode, men også random search. Begge metodene sliter med at max_depth drar seg høyt opp og fører til en veldig over-fitted model, selv etter tuning. </w:t>
+        <w:t xml:space="preserve">Her testet jeg ut både min </w:t>
+      </w:r>
+      <w:r>
+        <w:rPr>
+          <w:rFonts w:ascii="Times New Roman" w:hAnsi="Times New Roman" w:cs="Times New Roman"/>
+          <w:sz w:val="24"/>
+          <w:szCs w:val="24"/>
+        </w:rPr>
+        <w:t>m</w:t>
+      </w:r>
+      <w:r>
+        <w:rPr>
+          <w:rFonts w:ascii="Times New Roman" w:hAnsi="Times New Roman" w:cs="Times New Roman"/>
+          <w:sz w:val="24"/>
+          <w:szCs w:val="24"/>
+        </w:rPr>
+        <w:t xml:space="preserve">indre sekvensielle metode, men også random </w:t>
+      </w:r>
+      <w:proofErr w:type="spellStart"/>
+      <w:r>
+        <w:rPr>
+          <w:rFonts w:ascii="Times New Roman" w:hAnsi="Times New Roman" w:cs="Times New Roman"/>
+          <w:sz w:val="24"/>
+          <w:szCs w:val="24"/>
+        </w:rPr>
+        <w:t>search</w:t>
+      </w:r>
+      <w:proofErr w:type="spellEnd"/>
+      <w:r>
+        <w:rPr>
+          <w:rFonts w:ascii="Times New Roman" w:hAnsi="Times New Roman" w:cs="Times New Roman"/>
+          <w:sz w:val="24"/>
+          <w:szCs w:val="24"/>
+        </w:rPr>
+        <w:t xml:space="preserve">. Begge metodene sliter med at </w:t>
+      </w:r>
+      <w:proofErr w:type="spellStart"/>
+      <w:r>
+        <w:rPr>
+          <w:rFonts w:ascii="Times New Roman" w:hAnsi="Times New Roman" w:cs="Times New Roman"/>
+          <w:sz w:val="24"/>
+          <w:szCs w:val="24"/>
+        </w:rPr>
+        <w:t>max_depth</w:t>
+      </w:r>
+      <w:proofErr w:type="spellEnd"/>
+      <w:r>
+        <w:rPr>
+          <w:rFonts w:ascii="Times New Roman" w:hAnsi="Times New Roman" w:cs="Times New Roman"/>
+          <w:sz w:val="24"/>
+          <w:szCs w:val="24"/>
+        </w:rPr>
+        <w:t xml:space="preserve"> drar seg høyt opp og fører til en veldig over-</w:t>
+      </w:r>
+      <w:proofErr w:type="spellStart"/>
+      <w:r>
+        <w:rPr>
+          <w:rFonts w:ascii="Times New Roman" w:hAnsi="Times New Roman" w:cs="Times New Roman"/>
+          <w:sz w:val="24"/>
+          <w:szCs w:val="24"/>
+        </w:rPr>
+        <w:t>fitted</w:t>
+      </w:r>
+      <w:proofErr w:type="spellEnd"/>
+      <w:r>
+        <w:rPr>
+          <w:rFonts w:ascii="Times New Roman" w:hAnsi="Times New Roman" w:cs="Times New Roman"/>
+          <w:sz w:val="24"/>
+          <w:szCs w:val="24"/>
+        </w:rPr>
+        <w:t xml:space="preserve"> </w:t>
+      </w:r>
+      <w:proofErr w:type="spellStart"/>
+      <w:r>
+        <w:rPr>
+          <w:rFonts w:ascii="Times New Roman" w:hAnsi="Times New Roman" w:cs="Times New Roman"/>
+          <w:sz w:val="24"/>
+          <w:szCs w:val="24"/>
+        </w:rPr>
+        <w:t>model</w:t>
+      </w:r>
+      <w:proofErr w:type="spellEnd"/>
+      <w:r>
+        <w:rPr>
+          <w:rFonts w:ascii="Times New Roman" w:hAnsi="Times New Roman" w:cs="Times New Roman"/>
+          <w:sz w:val="24"/>
+          <w:szCs w:val="24"/>
+        </w:rPr>
+        <w:t xml:space="preserve">, selv etter tuning. </w:t>
       </w:r>
     </w:p>
     <w:p>
@@ -1006,18 +1427,20 @@
           <w:szCs w:val="24"/>
         </w:rPr>
         <w:lastRenderedPageBreak/>
-        <w:t>Etter tuning (</w:t>
-      </w:r>
-      <w:r>
-        <w:rPr>
-          <w:rFonts w:ascii="Times New Roman" w:hAnsi="Times New Roman" w:cs="Times New Roman"/>
-          <w:b/>
-          <w:bCs/>
-          <w:sz w:val="24"/>
-          <w:szCs w:val="24"/>
-        </w:rPr>
-        <w:t>Random Search</w:t>
-      </w:r>
+        <w:t xml:space="preserve">Etter tuning (Random </w:t>
+      </w:r>
+      <w:proofErr w:type="spellStart"/>
+      <w:r>
+        <w:rPr>
+          <w:rFonts w:ascii="Times New Roman" w:hAnsi="Times New Roman" w:cs="Times New Roman"/>
+          <w:b/>
+          <w:bCs/>
+          <w:sz w:val="24"/>
+          <w:szCs w:val="24"/>
+        </w:rPr>
+        <w:t>Search</w:t>
+      </w:r>
+      <w:proofErr w:type="spellEnd"/>
       <w:r>
         <w:rPr>
           <w:rFonts w:ascii="Times New Roman" w:hAnsi="Times New Roman" w:cs="Times New Roman"/>
@@ -1041,6 +1464,7 @@
       <w:r>
         <w:rPr>
           <w:rFonts w:ascii="Times New Roman" w:hAnsi="Times New Roman" w:cs="Times New Roman"/>
+          <w:noProof/>
           <w:sz w:val="24"/>
           <w:szCs w:val="24"/>
         </w:rPr>
@@ -1116,7 +1540,25 @@
           <w:sz w:val="24"/>
           <w:szCs w:val="24"/>
         </w:rPr>
-        <w:t>Baseline modellen var en av de aller mest over-fitted jeg har sett noen gang, med hele 10%. Den hadde fremdeles ganske bra treffsikkerhet på test dataen</w:t>
+        <w:t>Baseline modellen var en av de aller mest over-</w:t>
+      </w:r>
+      <w:proofErr w:type="spellStart"/>
+      <w:r>
+        <w:rPr>
+          <w:rFonts w:ascii="Times New Roman" w:hAnsi="Times New Roman" w:cs="Times New Roman"/>
+          <w:sz w:val="24"/>
+          <w:szCs w:val="24"/>
+        </w:rPr>
+        <w:t>fitted</w:t>
+      </w:r>
+      <w:proofErr w:type="spellEnd"/>
+      <w:r>
+        <w:rPr>
+          <w:rFonts w:ascii="Times New Roman" w:hAnsi="Times New Roman" w:cs="Times New Roman"/>
+          <w:sz w:val="24"/>
+          <w:szCs w:val="24"/>
+        </w:rPr>
+        <w:t xml:space="preserve"> jeg har sett noen gang, med hele 10%. Den hadde fremdeles ganske bra treffsikkerhet på test dataen</w:t>
       </w:r>
       <w:r>
         <w:rPr>
@@ -1190,7 +1632,43 @@
           <w:sz w:val="24"/>
           <w:szCs w:val="24"/>
         </w:rPr>
-        <w:t>rte jeg å redusere over-fittingen noe ved å primært senke trening scoren. Ett problem som oppstod her, er at grid searchet ville bare ha høyere og høyere max_depth. Dette fører vanligvis til over-fitting da man tillater treet å utvikle veldig lange grener som spesialiserer seg ekstremt på treningsdataen</w:t>
+        <w:t xml:space="preserve">rte jeg å redusere over-fittingen noe ved å primært senke trening scoren. Ett problem som oppstod her, er at grid </w:t>
+      </w:r>
+      <w:proofErr w:type="spellStart"/>
+      <w:r>
+        <w:rPr>
+          <w:rFonts w:ascii="Times New Roman" w:hAnsi="Times New Roman" w:cs="Times New Roman"/>
+          <w:sz w:val="24"/>
+          <w:szCs w:val="24"/>
+        </w:rPr>
+        <w:t>searchet</w:t>
+      </w:r>
+      <w:proofErr w:type="spellEnd"/>
+      <w:r>
+        <w:rPr>
+          <w:rFonts w:ascii="Times New Roman" w:hAnsi="Times New Roman" w:cs="Times New Roman"/>
+          <w:sz w:val="24"/>
+          <w:szCs w:val="24"/>
+        </w:rPr>
+        <w:t xml:space="preserve"> ville bare ha høyere og høyere </w:t>
+      </w:r>
+      <w:proofErr w:type="spellStart"/>
+      <w:r>
+        <w:rPr>
+          <w:rFonts w:ascii="Times New Roman" w:hAnsi="Times New Roman" w:cs="Times New Roman"/>
+          <w:sz w:val="24"/>
+          <w:szCs w:val="24"/>
+        </w:rPr>
+        <w:t>max_depth</w:t>
+      </w:r>
+      <w:proofErr w:type="spellEnd"/>
+      <w:r>
+        <w:rPr>
+          <w:rFonts w:ascii="Times New Roman" w:hAnsi="Times New Roman" w:cs="Times New Roman"/>
+          <w:sz w:val="24"/>
+          <w:szCs w:val="24"/>
+        </w:rPr>
+        <w:t>. Dette fører vanligvis til over-fitting da man tillater treet å utvikle veldig lange grener som spesialiserer seg ekstremt på treningsdataen</w:t>
       </w:r>
       <w:r>
         <w:rPr>
@@ -1216,15 +1694,7 @@
           <w:sz w:val="24"/>
           <w:szCs w:val="24"/>
         </w:rPr>
-        <w:t xml:space="preserve">For denne algoritmen gir </w:t>
-      </w:r>
-      <w:r>
-        <w:rPr>
-          <w:rFonts w:ascii="Times New Roman" w:hAnsi="Times New Roman" w:cs="Times New Roman"/>
-          <w:sz w:val="24"/>
-          <w:szCs w:val="24"/>
-        </w:rPr>
-        <w:t>jeg seieren til Random Search modellen. Begge modellene hadde tilnærmet lik score på alle punkter, men Random Search modellen fikk best R2-score.</w:t>
+        <w:t>I dette datasettet slet jeg med å øke generell score fra baseline modellen.</w:t>
       </w:r>
     </w:p>
     <w:p>
@@ -1280,7 +1750,35 @@
           <w:sz w:val="24"/>
           <w:szCs w:val="24"/>
         </w:rPr>
-        <w:t>skalere dataen. For dette brukte jeg RobustScaler() funksjonen.</w:t>
+        <w:t xml:space="preserve">skalere dataen. For dette brukte jeg </w:t>
+      </w:r>
+      <w:proofErr w:type="spellStart"/>
+      <w:proofErr w:type="gramStart"/>
+      <w:r>
+        <w:rPr>
+          <w:rFonts w:ascii="Times New Roman" w:hAnsi="Times New Roman" w:cs="Times New Roman"/>
+          <w:sz w:val="24"/>
+          <w:szCs w:val="24"/>
+        </w:rPr>
+        <w:t>RobustScaler</w:t>
+      </w:r>
+      <w:proofErr w:type="spellEnd"/>
+      <w:r>
+        <w:rPr>
+          <w:rFonts w:ascii="Times New Roman" w:hAnsi="Times New Roman" w:cs="Times New Roman"/>
+          <w:sz w:val="24"/>
+          <w:szCs w:val="24"/>
+        </w:rPr>
+        <w:t>(</w:t>
+      </w:r>
+      <w:proofErr w:type="gramEnd"/>
+      <w:r>
+        <w:rPr>
+          <w:rFonts w:ascii="Times New Roman" w:hAnsi="Times New Roman" w:cs="Times New Roman"/>
+          <w:sz w:val="24"/>
+          <w:szCs w:val="24"/>
+        </w:rPr>
+        <w:t>) funksjonen.</w:t>
       </w:r>
       <w:r>
         <w:rPr>
@@ -1468,7 +1966,25 @@
           <w:sz w:val="24"/>
           <w:szCs w:val="24"/>
         </w:rPr>
-        <w:t>Her klarte jeg å skvise ut cirka 20% ekstra fra modellen etter tuningen. Dette er nok det beste jeg har fått til noen gang. Modellen ble noe mer over-fitted, men sier meg fremdeles fornøyd med resultatet.</w:t>
+        <w:t>Her klarte jeg å skvise ut cirka 20% ekstra fra modellen etter tuningen. Dette er nok det beste jeg har fått til noen gang. Modellen ble noe mer over-</w:t>
+      </w:r>
+      <w:proofErr w:type="spellStart"/>
+      <w:r>
+        <w:rPr>
+          <w:rFonts w:ascii="Times New Roman" w:hAnsi="Times New Roman" w:cs="Times New Roman"/>
+          <w:sz w:val="24"/>
+          <w:szCs w:val="24"/>
+        </w:rPr>
+        <w:t>fitted</w:t>
+      </w:r>
+      <w:proofErr w:type="spellEnd"/>
+      <w:r>
+        <w:rPr>
+          <w:rFonts w:ascii="Times New Roman" w:hAnsi="Times New Roman" w:cs="Times New Roman"/>
+          <w:sz w:val="24"/>
+          <w:szCs w:val="24"/>
+        </w:rPr>
+        <w:t>, men sier meg fremdeles fornøyd med resultatet.</w:t>
       </w:r>
     </w:p>
     <w:p>
@@ -1527,7 +2043,25 @@
           <w:sz w:val="24"/>
           <w:szCs w:val="24"/>
         </w:rPr>
-        <w:t xml:space="preserve">modellene endte opp med å gjøre det bra etter tuningen. På dette datasettet viste det seg at det er en tre-basert regresjon som var det beste. Jeg klarte å få den generelt beste treffsikkerheten med XGBoost tunet med den første, mest sekvensielle strategien. Som nevnt ovenfor, kommer dette mest sannsynlig av ren flaks, da den andre strategien, som er hakke mindre sekvensiell, burde </w:t>
+        <w:t xml:space="preserve">modellene endte opp med å gjøre det bra etter tuningen. På dette datasettet viste det seg at det er en tre-basert regresjon som var det beste. Jeg klarte å få den generelt beste treffsikkerheten med </w:t>
+      </w:r>
+      <w:proofErr w:type="spellStart"/>
+      <w:r>
+        <w:rPr>
+          <w:rFonts w:ascii="Times New Roman" w:hAnsi="Times New Roman" w:cs="Times New Roman"/>
+          <w:sz w:val="24"/>
+          <w:szCs w:val="24"/>
+        </w:rPr>
+        <w:t>XGBoost</w:t>
+      </w:r>
+      <w:proofErr w:type="spellEnd"/>
+      <w:r>
+        <w:rPr>
+          <w:rFonts w:ascii="Times New Roman" w:hAnsi="Times New Roman" w:cs="Times New Roman"/>
+          <w:sz w:val="24"/>
+          <w:szCs w:val="24"/>
+        </w:rPr>
+        <w:t xml:space="preserve"> tunet med den første, mest sekvensielle strategien. Som nevnt ovenfor, kommer dette mest sannsynlig av ren flaks, da den andre strategien, som er hakke mindre sekvensiell, burde </w:t>
       </w:r>
       <w:r>
         <w:rPr>
